--- a/Labs/Azure Cosmos DB/deployment/readme.docx
+++ b/Labs/Azure Cosmos DB/deployment/readme.docx
@@ -1,25 +1,34 @@
 
 <file path=word/document.xml><?xml version="1.0" encoding="utf-8"?>
-<w:document xmlns:w="http://schemas.openxmlformats.org/wordprocessingml/2006/main" xmlns:m="http://schemas.openxmlformats.org/officeDocument/2006/math" xmlns:r="http://schemas.openxmlformats.org/officeDocument/2006/relationships" xmlns:o="urn:schemas-microsoft-com:office:office" xmlns:v="urn:schemas-microsoft-com:vml" xmlns:w10="urn:schemas-microsoft-com:office:word" xmlns:a="http://schemas.openxmlformats.org/drawingml/2006/main" xmlns:pic="http://schemas.openxmlformats.org/drawingml/2006/picture" xmlns:wp="http://schemas.openxmlformats.org/drawingml/2006/wordprocessingDrawing">
+<w:document xmlns:wpc="http://schemas.microsoft.com/office/word/2010/wordprocessingCanvas" xmlns:cx="http://schemas.microsoft.com/office/drawing/2014/chartex" xmlns:cx1="http://schemas.microsoft.com/office/drawing/2015/9/8/chartex" xmlns:cx2="http://schemas.microsoft.com/office/drawing/2015/10/21/chartex" xmlns:cx3="http://schemas.microsoft.com/office/drawing/2016/5/9/chartex" xmlns:cx4="http://schemas.microsoft.com/office/drawing/2016/5/10/chartex" xmlns:cx5="http://schemas.microsoft.com/office/drawing/2016/5/11/chartex" xmlns:cx6="http://schemas.microsoft.com/office/drawing/2016/5/12/chartex" xmlns:cx7="http://schemas.microsoft.com/office/drawing/2016/5/13/chartex" xmlns:cx8="http://schemas.microsoft.com/office/drawing/2016/5/14/chartex" xmlns:mc="http://schemas.openxmlformats.org/markup-compatibility/2006" xmlns:aink="http://schemas.microsoft.com/office/drawing/2016/ink" xmlns:o="urn:schemas-microsoft-com:office:office" xmlns:r="http://schemas.openxmlformats.org/officeDocument/2006/relationships" xmlns:m="http://schemas.openxmlformats.org/officeDocument/2006/math" xmlns:v="urn:schemas-microsoft-com:vml" xmlns:wp14="http://schemas.microsoft.com/office/word/2010/wordprocessingDrawing" xmlns:wp="http://schemas.openxmlformats.org/drawingml/2006/wordprocessingDrawing" xmlns:w10="urn:schemas-microsoft-com:office:word" xmlns:w="http://schemas.openxmlformats.org/wordprocessingml/2006/main" xmlns:w14="http://schemas.microsoft.com/office/word/2010/wordml" xmlns:w15="http://schemas.microsoft.com/office/word/2012/wordml" xmlns:w16se="http://schemas.microsoft.com/office/word/2015/wordml/symex" xmlns:wpg="http://schemas.microsoft.com/office/word/2010/wordprocessingGroup" xmlns:wpi="http://schemas.microsoft.com/office/word/2010/wordprocessingInk" xmlns:wne="http://schemas.microsoft.com/office/word/2006/wordml" xmlns:wps="http://schemas.microsoft.com/office/word/2010/wordprocessingShape" mc:Ignorable="w14 w15 w16se wp14">
   <w:body>
     <w:p>
       <w:pPr>
         <w:pStyle w:val="Heading1"/>
       </w:pPr>
-      <w:bookmarkStart w:id="21" w:name="deployment-guide-for-documentdb-lab"/>
-      <w:bookmarkEnd w:id="21"/>
-      <w:r>
-        <w:t xml:space="preserve">Deployment Guide for DocumentDB Lab</w:t>
+      <w:bookmarkStart w:id="0" w:name="deployment-guide-for-documentdb-lab"/>
+      <w:bookmarkEnd w:id="0"/>
+      <w:r>
+        <w:t xml:space="preserve">Deployment Guide for </w:t>
+      </w:r>
+      <w:r>
+        <w:t>Azure Cosmos DB</w:t>
+      </w:r>
+      <w:r>
+        <w:t xml:space="preserve"> </w:t>
+      </w:r>
+      <w:r>
+        <w:t>Lab</w:t>
       </w:r>
     </w:p>
     <w:p>
       <w:pPr>
         <w:pStyle w:val="Heading2"/>
       </w:pPr>
-      <w:bookmarkStart w:id="22" w:name="azure-resources"/>
-      <w:bookmarkEnd w:id="22"/>
-      <w:r>
-        <w:t xml:space="preserve">Azure Resources</w:t>
+      <w:bookmarkStart w:id="1" w:name="azure-resources"/>
+      <w:bookmarkEnd w:id="1"/>
+      <w:r>
+        <w:t>Azure Resources</w:t>
       </w:r>
     </w:p>
     <w:p>
@@ -27,30 +36,34 @@
         <w:pStyle w:val="FirstParagraph"/>
       </w:pPr>
       <w:r>
-        <w:t xml:space="preserve">To deploy the azure resouces needed for this lab, click the button below</w:t>
-      </w:r>
-    </w:p>
-    <w:p>
-      <w:pPr>
-        <w:pStyle w:val="FigureWithCaption"/>
-      </w:pPr>
-      <w:r>
+        <w:t>To deploy the azure resouces needed for this lab, click the button below</w:t>
+      </w:r>
+    </w:p>
+    <w:p>
+      <w:pPr>
+        <w:pStyle w:val="FigurewithCaption"/>
+      </w:pPr>
+      <w:r>
+        <w:rPr>
+          <w:noProof/>
+        </w:rPr>
         <w:drawing>
-          <wp:inline>
+          <wp:inline distT="0" distB="0" distL="0" distR="0">
             <wp:extent cx="2044700" cy="431800"/>
-            <wp:effectExtent b="0" l="0" r="0" t="0"/>
-            <wp:docPr descr="https://portal.azure.com/#create/Microsoft.Template/uri/https%3A%2F%2Fraw.githubusercontent.com%2FMicrosoft%2Fcode-challenges%2Fmaster%2FLabs%2FDocumentDB%2FDeployment%2Fazuredeploy.json" title="" id="1" name="Picture"/>
-            <a:graphic>
+            <wp:effectExtent l="0" t="0" r="0" b="0"/>
+            <wp:docPr id="1" name="Picture" descr="https://portal.azure.com/#create/Microsoft.Template/uri/https%3A%2F%2Fraw.githubusercontent.com%2FMicrosoft%2Fcode-challenges%2Fmaster%2FLabs%2FDocumentDB%2FDeployment%2Fazuredeploy.json"/>
+            <wp:cNvGraphicFramePr/>
+            <a:graphic xmlns:a="http://schemas.openxmlformats.org/drawingml/2006/main">
               <a:graphicData uri="http://schemas.openxmlformats.org/drawingml/2006/picture">
-                <pic:pic>
+                <pic:pic xmlns:pic="http://schemas.openxmlformats.org/drawingml/2006/picture">
                   <pic:nvPicPr>
-                    <pic:cNvPr descr="http://azuredeploy.net/deploybutton.png" id="0" name="Picture"/>
+                    <pic:cNvPr id="0" name="Picture" descr="http://azuredeploy.net/deploybutton.png"/>
                     <pic:cNvPicPr>
-                      <a:picLocks noChangeArrowheads="1" noChangeAspect="1"/>
+                      <a:picLocks noChangeAspect="1" noChangeArrowheads="1"/>
                     </pic:cNvPicPr>
                   </pic:nvPicPr>
                   <pic:blipFill>
-                    <a:blip r:embed="rId25"/>
+                    <a:blip r:embed="rId7"/>
                     <a:stretch>
                       <a:fillRect/>
                     </a:stretch>
@@ -82,7 +95,7 @@
         <w:pStyle w:val="ImageCaption"/>
       </w:pPr>
       <w:r>
-        <w:t xml:space="preserve">https://portal.azure.com/#create/Microsoft.Template/uri/https%3A%2F%2Fraw.githubusercontent.com%2FMicrosoft%2Fcode-challenges%2Fmaster%2FLabs%2FDocumentDB%2FDeployment%2Fazuredeploy.json</w:t>
+        <w:t>https://portal.azure.com/#create/Microsoft.Template/uri/https%3A%2F%2Fraw.githubusercontent.com%2FMicrosoft%2Fcode-challenges%2Fmaster%2FLabs%2FDocumentDB%2FDeployment%2Fazuredeploy.json</w:t>
       </w:r>
     </w:p>
     <w:p>
@@ -90,22 +103,25 @@
         <w:pStyle w:val="BodyText"/>
       </w:pPr>
       <w:r>
-        <w:t xml:space="preserve">Enter a resource group and a suitable (unique) name for your DocumentDB server.</w:t>
+        <w:t xml:space="preserve">Enter a resource group and a suitable (unique) name for your </w:t>
+      </w:r>
+      <w:r>
+        <w:t>Azure Cosmos DB</w:t>
       </w:r>
       <w:r>
         <w:t xml:space="preserve"> </w:t>
       </w:r>
       <w:r>
+        <w:t xml:space="preserve">server. </w:t>
+      </w:r>
+      <w:r>
         <w:rPr>
           <w:b/>
         </w:rPr>
-        <w:t xml:space="preserve">This must be all lowercase</w:t>
-      </w:r>
-      <w:r>
-        <w:t xml:space="preserve"> </w:t>
-      </w:r>
-      <w:r>
-        <w:t xml:space="preserve">Set West US as the Location of the resource group.</w:t>
+        <w:t>This must be all lowercase</w:t>
+      </w:r>
+      <w:r>
+        <w:t xml:space="preserve"> Set West US as the Location of the resource group.</w:t>
       </w:r>
     </w:p>
     <w:p>
@@ -113,22 +129,26 @@
         <w:pStyle w:val="Figure"/>
       </w:pPr>
       <w:r>
+        <w:rPr>
+          <w:noProof/>
+        </w:rPr>
         <w:drawing>
-          <wp:inline>
+          <wp:inline distT="0" distB="0" distL="0" distR="0">
             <wp:extent cx="5334000" cy="4261362"/>
-            <wp:effectExtent b="0" l="0" r="0" t="0"/>
-            <wp:docPr descr="" title="" id="1" name="Picture"/>
-            <a:graphic>
+            <wp:effectExtent l="0" t="0" r="0" b="0"/>
+            <wp:docPr id="2" name="Picture"/>
+            <wp:cNvGraphicFramePr/>
+            <a:graphic xmlns:a="http://schemas.openxmlformats.org/drawingml/2006/main">
               <a:graphicData uri="http://schemas.openxmlformats.org/drawingml/2006/picture">
-                <pic:pic>
+                <pic:pic xmlns:pic="http://schemas.openxmlformats.org/drawingml/2006/picture">
                   <pic:nvPicPr>
-                    <pic:cNvPr descr="./images/azure_deploy.png" id="0" name="Picture"/>
+                    <pic:cNvPr id="0" name="Picture" descr="./images/azure_deploy.png"/>
                     <pic:cNvPicPr>
-                      <a:picLocks noChangeArrowheads="1" noChangeAspect="1"/>
+                      <a:picLocks noChangeAspect="1" noChangeArrowheads="1"/>
                     </pic:cNvPicPr>
                   </pic:nvPicPr>
                   <pic:blipFill>
-                    <a:blip r:embed="rId26"/>
+                    <a:blip r:embed="rId8"/>
                     <a:stretch>
                       <a:fillRect/>
                     </a:stretch>
@@ -160,7 +180,7 @@
         <w:pStyle w:val="FirstParagraph"/>
       </w:pPr>
       <w:r>
-        <w:t xml:space="preserve">Click Purchase.</w:t>
+        <w:t>Click Purchase.</w:t>
       </w:r>
     </w:p>
     <w:p>
@@ -168,7 +188,7 @@
         <w:pStyle w:val="BodyText"/>
       </w:pPr>
       <w:r>
-        <w:t xml:space="preserve">Once the deployment has finished save the DocumentDBKey and DocumentDBEndpoint from the output.</w:t>
+        <w:t>Once the deployment has finished save the DocumentDBKey and DocumentDBEndpoint from the output.</w:t>
       </w:r>
     </w:p>
     <w:p>
@@ -176,22 +196,27 @@
         <w:pStyle w:val="Figure"/>
       </w:pPr>
       <w:r>
+        <w:rPr>
+          <w:noProof/>
+        </w:rPr>
+        <w:lastRenderedPageBreak/>
         <w:drawing>
-          <wp:inline>
+          <wp:inline distT="0" distB="0" distL="0" distR="0">
             <wp:extent cx="5334000" cy="1265054"/>
-            <wp:effectExtent b="0" l="0" r="0" t="0"/>
-            <wp:docPr descr="" title="" id="1" name="Picture"/>
-            <a:graphic>
+            <wp:effectExtent l="0" t="0" r="0" b="0"/>
+            <wp:docPr id="3" name="Picture"/>
+            <wp:cNvGraphicFramePr/>
+            <a:graphic xmlns:a="http://schemas.openxmlformats.org/drawingml/2006/main">
               <a:graphicData uri="http://schemas.openxmlformats.org/drawingml/2006/picture">
-                <pic:pic>
+                <pic:pic xmlns:pic="http://schemas.openxmlformats.org/drawingml/2006/picture">
                   <pic:nvPicPr>
-                    <pic:cNvPr descr="./images/azure_deploy_output.png" id="0" name="Picture"/>
+                    <pic:cNvPr id="0" name="Picture" descr="./images/azure_deploy_output.png"/>
                     <pic:cNvPicPr>
-                      <a:picLocks noChangeArrowheads="1" noChangeAspect="1"/>
+                      <a:picLocks noChangeAspect="1" noChangeArrowheads="1"/>
                     </pic:cNvPicPr>
                   </pic:nvPicPr>
                   <pic:blipFill>
-                    <a:blip r:embed="rId27"/>
+                    <a:blip r:embed="rId9"/>
                     <a:stretch>
                       <a:fillRect/>
                     </a:stretch>
@@ -222,10 +247,10 @@
       <w:pPr>
         <w:pStyle w:val="Heading2"/>
       </w:pPr>
-      <w:bookmarkStart w:id="28" w:name="seed-data"/>
-      <w:bookmarkEnd w:id="28"/>
-      <w:r>
-        <w:t xml:space="preserve">Seed Data</w:t>
+      <w:bookmarkStart w:id="2" w:name="seed-data"/>
+      <w:bookmarkEnd w:id="2"/>
+      <w:r>
+        <w:t>Seed Data</w:t>
       </w:r>
     </w:p>
     <w:p>
@@ -233,7 +258,10 @@
         <w:pStyle w:val="FirstParagraph"/>
       </w:pPr>
       <w:r>
-        <w:t xml:space="preserve">Open the Microsoft.CodeChallenges.DocumentDB.TweetSeed project found in the utilities directory.</w:t>
+        <w:t>Open the Microsoft.CodeChallenges.Documen</w:t>
+      </w:r>
+      <w:r>
+        <w:t>tDB.TweetSeed project found in the utilities directory.</w:t>
       </w:r>
     </w:p>
     <w:p>
@@ -241,19 +269,130 @@
         <w:pStyle w:val="BodyText"/>
       </w:pPr>
       <w:r>
-        <w:t xml:space="preserve">Open the</w:t>
+        <w:t>Open the</w:t>
       </w:r>
       <w:r>
         <w:rPr>
           <w:rStyle w:val="VerbatimChar"/>
         </w:rPr>
-        <w:t xml:space="preserve">app.config</w:t>
-      </w:r>
-      <w:r>
+        <w:t>app.config</w:t>
+      </w:r>
+      <w:r>
+        <w:t xml:space="preserve"> and add the key and endpoint values from the output shown earlier.</w:t>
+      </w:r>
+    </w:p>
+    <w:p>
+      <w:pPr>
+        <w:pStyle w:val="BodyText"/>
+      </w:pPr>
+      <w:r>
+        <w:t>e.g. (The key has been destroyed)</w:t>
+      </w:r>
+    </w:p>
+    <w:p>
+      <w:pPr>
+        <w:pStyle w:val="SourceCode"/>
+      </w:pPr>
+      <w:r>
+        <w:rPr>
+          <w:rStyle w:val="KeywordTok"/>
+        </w:rPr>
+        <w:t>&lt;add</w:t>
+      </w:r>
+      <w:r>
+        <w:rPr>
+          <w:rStyle w:val="OtherTok"/>
+        </w:rPr>
+        <w:t xml:space="preserve"> key=</w:t>
+      </w:r>
+      <w:r>
+        <w:rPr>
+          <w:rStyle w:val="StringTok"/>
+        </w:rPr>
+        <w:t>"DocumentDB:Endpoint"</w:t>
+      </w:r>
+      <w:r>
+        <w:rPr>
+          <w:rStyle w:val="OtherTok"/>
+        </w:rPr>
+        <w:t xml:space="preserve"> value=</w:t>
+      </w:r>
+      <w:r>
+        <w:rPr>
+          <w:rStyle w:val="StringTok"/>
+        </w:rPr>
+        <w:t>"https://docdbjoeblogslab.documents.azure.c</w:t>
+      </w:r>
+      <w:r>
+        <w:rPr>
+          <w:rStyle w:val="StringTok"/>
+        </w:rPr>
+        <w:t>om:443/"</w:t>
+      </w:r>
+      <w:r>
+        <w:rPr>
+          <w:rStyle w:val="NormalTok"/>
+        </w:rPr>
         <w:t xml:space="preserve"> </w:t>
       </w:r>
       <w:r>
-        <w:t xml:space="preserve">and add the key and endpoint values from the output shown earlier.</w:t>
+        <w:rPr>
+          <w:rStyle w:val="KeywordTok"/>
+        </w:rPr>
+        <w:t>/&gt;</w:t>
+      </w:r>
+      <w:r>
+        <w:br/>
+      </w:r>
+      <w:r>
+        <w:rPr>
+          <w:rStyle w:val="KeywordTok"/>
+        </w:rPr>
+        <w:t>&lt;add</w:t>
+      </w:r>
+      <w:r>
+        <w:rPr>
+          <w:rStyle w:val="OtherTok"/>
+        </w:rPr>
+        <w:t xml:space="preserve"> key=</w:t>
+      </w:r>
+      <w:r>
+        <w:rPr>
+          <w:rStyle w:val="StringTok"/>
+        </w:rPr>
+        <w:t>"DocumentDB:Key"</w:t>
+      </w:r>
+      <w:r>
+        <w:rPr>
+          <w:rStyle w:val="OtherTok"/>
+        </w:rPr>
+        <w:t xml:space="preserve"> value=</w:t>
+      </w:r>
+      <w:r>
+        <w:rPr>
+          <w:rStyle w:val="StringTok"/>
+        </w:rPr>
+        <w:t>"uEEjfHPeUog9uYsLz3xL57ua93L7fuxkre9O9X0p65LhTJoGFUDywnbtLk9PWxPiFOadP49XMrs3lNDZcBFlwA"</w:t>
+      </w:r>
+      <w:r>
+        <w:rPr>
+          <w:rStyle w:val="NormalTok"/>
+        </w:rPr>
+        <w:t xml:space="preserve"> </w:t>
+      </w:r>
+      <w:r>
+        <w:rPr>
+          <w:rStyle w:val="KeywordTok"/>
+        </w:rPr>
+        <w:t>/&gt;</w:t>
+      </w:r>
+    </w:p>
+    <w:p>
+      <w:pPr>
+        <w:pStyle w:val="FirstParagraph"/>
+      </w:pPr>
+      <w:r>
+        <w:t>We need to add our twitter credentials so we can search/stream tweets from twitter.</w:t>
       </w:r>
     </w:p>
     <w:p>
@@ -261,115 +400,10 @@
         <w:pStyle w:val="BodyText"/>
       </w:pPr>
       <w:r>
-        <w:t xml:space="preserve">e.g. (The key has been destroyed)</w:t>
-      </w:r>
-    </w:p>
-    <w:p>
-      <w:pPr>
-        <w:pStyle w:val="SourceCode"/>
-      </w:pPr>
-      <w:r>
-        <w:rPr>
-          <w:rStyle w:val="KeywordTok"/>
-        </w:rPr>
-        <w:t xml:space="preserve">&lt;add</w:t>
-      </w:r>
-      <w:r>
-        <w:rPr>
-          <w:rStyle w:val="OtherTok"/>
-        </w:rPr>
-        <w:t xml:space="preserve"> key=</w:t>
-      </w:r>
-      <w:r>
-        <w:rPr>
-          <w:rStyle w:val="StringTok"/>
-        </w:rPr>
-        <w:t xml:space="preserve">"DocumentDB:Endpoint"</w:t>
-      </w:r>
-      <w:r>
-        <w:rPr>
-          <w:rStyle w:val="OtherTok"/>
-        </w:rPr>
-        <w:t xml:space="preserve"> value=</w:t>
-      </w:r>
-      <w:r>
-        <w:rPr>
-          <w:rStyle w:val="StringTok"/>
-        </w:rPr>
-        <w:t xml:space="preserve">"https://docdbjoeblogslab.documents.azure.com:443/"</w:t>
-      </w:r>
-      <w:r>
-        <w:rPr>
-          <w:rStyle w:val="NormalTok"/>
-        </w:rPr>
-        <w:t xml:space="preserve"> </w:t>
-      </w:r>
-      <w:r>
-        <w:rPr>
-          <w:rStyle w:val="KeywordTok"/>
-        </w:rPr>
-        <w:t xml:space="preserve">/&gt;</w:t>
-      </w:r>
-      <w:r>
-        <w:br w:type="textWrapping"/>
-      </w:r>
-      <w:r>
-        <w:rPr>
-          <w:rStyle w:val="KeywordTok"/>
-        </w:rPr>
-        <w:t xml:space="preserve">&lt;add</w:t>
-      </w:r>
-      <w:r>
-        <w:rPr>
-          <w:rStyle w:val="OtherTok"/>
-        </w:rPr>
-        <w:t xml:space="preserve"> key=</w:t>
-      </w:r>
-      <w:r>
-        <w:rPr>
-          <w:rStyle w:val="StringTok"/>
-        </w:rPr>
-        <w:t xml:space="preserve">"DocumentDB:Key"</w:t>
-      </w:r>
-      <w:r>
-        <w:rPr>
-          <w:rStyle w:val="OtherTok"/>
-        </w:rPr>
-        <w:t xml:space="preserve"> value=</w:t>
-      </w:r>
-      <w:r>
-        <w:rPr>
-          <w:rStyle w:val="StringTok"/>
-        </w:rPr>
-        <w:t xml:space="preserve">"uEEjfHPeUog9uYsLz3xL57ua93L7fuxkre9O9X0p65LhTJoGFUDywnbtLk9PWxPiFOadP49XMrs3lNDZcBFlwA"</w:t>
-      </w:r>
-      <w:r>
-        <w:rPr>
-          <w:rStyle w:val="NormalTok"/>
-        </w:rPr>
-        <w:t xml:space="preserve"> </w:t>
-      </w:r>
-      <w:r>
-        <w:rPr>
-          <w:rStyle w:val="KeywordTok"/>
-        </w:rPr>
-        <w:t xml:space="preserve">/&gt;</w:t>
-      </w:r>
-    </w:p>
-    <w:p>
-      <w:pPr>
-        <w:pStyle w:val="FirstParagraph"/>
-      </w:pPr>
-      <w:r>
-        <w:t xml:space="preserve">We need to add our twitter credentials so we can search/stream tweets from twitter.</w:t>
-      </w:r>
-    </w:p>
-    <w:p>
-      <w:pPr>
-        <w:pStyle w:val="BodyText"/>
-      </w:pPr>
-      <w:r>
-        <w:t xml:space="preserve">Navigate to (https://apps.twitter.com/)[https://apps.twitter.com/] and Login with your user account. Once you are at the home page, click the Create New App button.</w:t>
+        <w:t>Navigate to (https://apps.twitter.co</w:t>
+      </w:r>
+      <w:r>
+        <w:t>m/)[https://apps.twitter.com/] and Login with your user account. Once you are at the home page, click the Create New App button.</w:t>
       </w:r>
     </w:p>
     <w:p>
@@ -377,22 +411,26 @@
         <w:pStyle w:val="Figure"/>
       </w:pPr>
       <w:r>
+        <w:rPr>
+          <w:noProof/>
+        </w:rPr>
         <w:drawing>
-          <wp:inline>
+          <wp:inline distT="0" distB="0" distL="0" distR="0">
             <wp:extent cx="4812631" cy="818147"/>
-            <wp:effectExtent b="0" l="0" r="0" t="0"/>
-            <wp:docPr descr="" title="" id="1" name="Picture"/>
-            <a:graphic>
+            <wp:effectExtent l="0" t="0" r="0" b="0"/>
+            <wp:docPr id="4" name="Picture"/>
+            <wp:cNvGraphicFramePr/>
+            <a:graphic xmlns:a="http://schemas.openxmlformats.org/drawingml/2006/main">
               <a:graphicData uri="http://schemas.openxmlformats.org/drawingml/2006/picture">
-                <pic:pic>
+                <pic:pic xmlns:pic="http://schemas.openxmlformats.org/drawingml/2006/picture">
                   <pic:nvPicPr>
-                    <pic:cNvPr descr="./images/twitter_new_app.png" id="0" name="Picture"/>
+                    <pic:cNvPr id="0" name="Picture" descr="./images/twitter_new_app.png"/>
                     <pic:cNvPicPr>
-                      <a:picLocks noChangeArrowheads="1" noChangeAspect="1"/>
+                      <a:picLocks noChangeAspect="1" noChangeArrowheads="1"/>
                     </pic:cNvPicPr>
                   </pic:nvPicPr>
                   <pic:blipFill>
-                    <a:blip r:embed="rId29"/>
+                    <a:blip r:embed="rId10"/>
                     <a:stretch>
                       <a:fillRect/>
                     </a:stretch>
@@ -424,7 +462,7 @@
         <w:pStyle w:val="FirstParagraph"/>
       </w:pPr>
       <w:r>
-        <w:t xml:space="preserve">Fill out the basic information</w:t>
+        <w:t>Fill out the basic information</w:t>
       </w:r>
     </w:p>
     <w:p>
@@ -432,7 +470,7 @@
         <w:pStyle w:val="BodyText"/>
       </w:pPr>
       <w:r>
-        <w:t xml:space="preserve">e.g.</w:t>
+        <w:t>e.g.</w:t>
       </w:r>
     </w:p>
     <w:p>
@@ -440,22 +478,27 @@
         <w:pStyle w:val="Figure"/>
       </w:pPr>
       <w:r>
+        <w:rPr>
+          <w:noProof/>
+        </w:rPr>
+        <w:lastRenderedPageBreak/>
         <w:drawing>
-          <wp:inline>
+          <wp:inline distT="0" distB="0" distL="0" distR="0">
             <wp:extent cx="4870383" cy="7007191"/>
-            <wp:effectExtent b="0" l="0" r="0" t="0"/>
-            <wp:docPr descr="" title="" id="1" name="Picture"/>
-            <a:graphic>
+            <wp:effectExtent l="0" t="0" r="0" b="0"/>
+            <wp:docPr id="5" name="Picture"/>
+            <wp:cNvGraphicFramePr/>
+            <a:graphic xmlns:a="http://schemas.openxmlformats.org/drawingml/2006/main">
               <a:graphicData uri="http://schemas.openxmlformats.org/drawingml/2006/picture">
-                <pic:pic>
+                <pic:pic xmlns:pic="http://schemas.openxmlformats.org/drawingml/2006/picture">
                   <pic:nvPicPr>
-                    <pic:cNvPr descr="./images/twitter_app_details.png" id="0" name="Picture"/>
+                    <pic:cNvPr id="0" name="Picture" descr="./images/twitter_app_details.png"/>
                     <pic:cNvPicPr>
-                      <a:picLocks noChangeArrowheads="1" noChangeAspect="1"/>
+                      <a:picLocks noChangeAspect="1" noChangeArrowheads="1"/>
                     </pic:cNvPicPr>
                   </pic:nvPicPr>
                   <pic:blipFill>
-                    <a:blip r:embed="rId30"/>
+                    <a:blip r:embed="rId11"/>
                     <a:stretch>
                       <a:fillRect/>
                     </a:stretch>
@@ -487,16 +530,13 @@
         <w:pStyle w:val="FirstParagraph"/>
       </w:pPr>
       <w:r>
-        <w:t xml:space="preserve">Click on</w:t>
-      </w:r>
-      <w:r>
-        <w:t xml:space="preserve"> </w:t>
+        <w:t xml:space="preserve">Click on </w:t>
       </w:r>
       <w:r>
         <w:rPr>
           <w:rStyle w:val="VerbatimChar"/>
         </w:rPr>
-        <w:t xml:space="preserve">Create your Twitter application</w:t>
+        <w:t>Create your Twitter application</w:t>
       </w:r>
     </w:p>
     <w:p>
@@ -504,7 +544,7 @@
         <w:pStyle w:val="BodyText"/>
       </w:pPr>
       <w:r>
-        <w:t xml:space="preserve">Navigate to 'Keys and Access Tokens'</w:t>
+        <w:t>Navigate to 'Keys and Access Tokens'</w:t>
       </w:r>
     </w:p>
     <w:p>
@@ -512,22 +552,27 @@
         <w:pStyle w:val="Figure"/>
       </w:pPr>
       <w:r>
+        <w:rPr>
+          <w:noProof/>
+        </w:rPr>
+        <w:lastRenderedPageBreak/>
         <w:drawing>
-          <wp:inline>
+          <wp:inline distT="0" distB="0" distL="0" distR="0">
             <wp:extent cx="5334000" cy="1438563"/>
-            <wp:effectExtent b="0" l="0" r="0" t="0"/>
-            <wp:docPr descr="" title="" id="1" name="Picture"/>
-            <a:graphic>
+            <wp:effectExtent l="0" t="0" r="0" b="0"/>
+            <wp:docPr id="6" name="Picture"/>
+            <wp:cNvGraphicFramePr/>
+            <a:graphic xmlns:a="http://schemas.openxmlformats.org/drawingml/2006/main">
               <a:graphicData uri="http://schemas.openxmlformats.org/drawingml/2006/picture">
-                <pic:pic>
+                <pic:pic xmlns:pic="http://schemas.openxmlformats.org/drawingml/2006/picture">
                   <pic:nvPicPr>
-                    <pic:cNvPr descr="./images/twitter_keys.png" id="0" name="Picture"/>
+                    <pic:cNvPr id="0" name="Picture" descr="./images/twitter_keys.png"/>
                     <pic:cNvPicPr>
-                      <a:picLocks noChangeArrowheads="1" noChangeAspect="1"/>
+                      <a:picLocks noChangeAspect="1" noChangeArrowheads="1"/>
                     </pic:cNvPicPr>
                   </pic:nvPicPr>
                   <pic:blipFill>
-                    <a:blip r:embed="rId31"/>
+                    <a:blip r:embed="rId12"/>
                     <a:stretch>
                       <a:fillRect/>
                     </a:stretch>
@@ -559,16 +604,19 @@
         <w:pStyle w:val="FirstParagraph"/>
       </w:pPr>
       <w:r>
-        <w:t xml:space="preserve">Copy the Consumer Key (API Key) and Consumer Secret (API Secret) to the</w:t>
+        <w:t>Copy th</w:t>
+      </w:r>
+      <w:r>
+        <w:t>e Consumer Key (API Key) and Consumer Secret (API Secret) to the</w:t>
       </w:r>
       <w:r>
         <w:rPr>
           <w:rStyle w:val="VerbatimChar"/>
         </w:rPr>
-        <w:t xml:space="preserve">app.config</w:t>
-      </w:r>
-      <w:r>
-        <w:t xml:space="preserve">.</w:t>
+        <w:t>app.config</w:t>
+      </w:r>
+      <w:r>
+        <w:t>.</w:t>
       </w:r>
     </w:p>
     <w:p>
@@ -576,7 +624,7 @@
         <w:pStyle w:val="BodyText"/>
       </w:pPr>
       <w:r>
-        <w:t xml:space="preserve">e.g. (The keys in this example have been destroyed)</w:t>
+        <w:t>e.g. (The keys in this example have been destroyed)</w:t>
       </w:r>
     </w:p>
     <w:p>
@@ -587,7 +635,7 @@
         <w:rPr>
           <w:rStyle w:val="KeywordTok"/>
         </w:rPr>
-        <w:t xml:space="preserve">&lt;add</w:t>
+        <w:t>&lt;add</w:t>
       </w:r>
       <w:r>
         <w:rPr>
@@ -599,7 +647,7 @@
         <w:rPr>
           <w:rStyle w:val="StringTok"/>
         </w:rPr>
-        <w:t xml:space="preserve">"Twitter:ConsumerKey"</w:t>
+        <w:t>"Twitter:ConsumerKey"</w:t>
       </w:r>
       <w:r>
         <w:rPr>
@@ -611,7 +659,7 @@
         <w:rPr>
           <w:rStyle w:val="StringTok"/>
         </w:rPr>
-        <w:t xml:space="preserve">"DUzBFBfqr1RQGGFH3BWlbtt1n"</w:t>
+        <w:t>"DUzBFBfqr1RQGGFH3BWlbtt1n"</w:t>
       </w:r>
       <w:r>
         <w:rPr>
@@ -623,16 +671,16 @@
         <w:rPr>
           <w:rStyle w:val="KeywordTok"/>
         </w:rPr>
-        <w:t xml:space="preserve">/&gt;</w:t>
-      </w:r>
-      <w:r>
-        <w:br w:type="textWrapping"/>
+        <w:t>/&gt;</w:t>
+      </w:r>
+      <w:r>
+        <w:br/>
       </w:r>
       <w:r>
         <w:rPr>
           <w:rStyle w:val="KeywordTok"/>
         </w:rPr>
-        <w:t xml:space="preserve">&lt;add</w:t>
+        <w:t>&lt;add</w:t>
       </w:r>
       <w:r>
         <w:rPr>
@@ -644,7 +692,7 @@
         <w:rPr>
           <w:rStyle w:val="StringTok"/>
         </w:rPr>
-        <w:t xml:space="preserve">"Twitter:ConsumerSecret"</w:t>
+        <w:t>"Twitter:ConsumerSecret"</w:t>
       </w:r>
       <w:r>
         <w:rPr>
@@ -656,7 +704,13 @@
         <w:rPr>
           <w:rStyle w:val="StringTok"/>
         </w:rPr>
-        <w:t xml:space="preserve">"pEzdV7ksFxSDmxhK344uu97Ey5eW8uiDDn8nlrCBNQS9NjoY3M"</w:t>
+        <w:t>"pEzdV7ksFxSDmxhK344</w:t>
+      </w:r>
+      <w:r>
+        <w:rPr>
+          <w:rStyle w:val="StringTok"/>
+        </w:rPr>
+        <w:t>uu97Ey5eW8uiDDn8nlrCBNQS9NjoY3M"</w:t>
       </w:r>
       <w:r>
         <w:rPr>
@@ -668,7 +722,7 @@
         <w:rPr>
           <w:rStyle w:val="KeywordTok"/>
         </w:rPr>
-        <w:t xml:space="preserve">/&gt;</w:t>
+        <w:t>/&gt;</w:t>
       </w:r>
     </w:p>
     <w:p>
@@ -676,7 +730,7 @@
         <w:pStyle w:val="FirstParagraph"/>
       </w:pPr>
       <w:r>
-        <w:t xml:space="preserve">Navigate down the page and click 'Create my Access Token'</w:t>
+        <w:t>Navigate down the page and click 'Create my Access Token'</w:t>
       </w:r>
     </w:p>
     <w:p>
@@ -684,13 +738,13 @@
         <w:pStyle w:val="BodyText"/>
       </w:pPr>
       <w:r>
-        <w:t xml:space="preserve">Copy the Access Token and Access Token Secret to the</w:t>
+        <w:t>Copy the Access Token and Access Token Secret to the</w:t>
       </w:r>
       <w:r>
         <w:rPr>
           <w:rStyle w:val="VerbatimChar"/>
         </w:rPr>
-        <w:t xml:space="preserve">app.config</w:t>
+        <w:t>app.config</w:t>
       </w:r>
     </w:p>
     <w:p>
@@ -698,22 +752,26 @@
         <w:pStyle w:val="Figure"/>
       </w:pPr>
       <w:r>
+        <w:rPr>
+          <w:noProof/>
+        </w:rPr>
         <w:drawing>
-          <wp:inline>
+          <wp:inline distT="0" distB="0" distL="0" distR="0">
             <wp:extent cx="5334000" cy="1665823"/>
-            <wp:effectExtent b="0" l="0" r="0" t="0"/>
-            <wp:docPr descr="" title="" id="1" name="Picture"/>
-            <a:graphic>
+            <wp:effectExtent l="0" t="0" r="0" b="0"/>
+            <wp:docPr id="7" name="Picture"/>
+            <wp:cNvGraphicFramePr/>
+            <a:graphic xmlns:a="http://schemas.openxmlformats.org/drawingml/2006/main">
               <a:graphicData uri="http://schemas.openxmlformats.org/drawingml/2006/picture">
-                <pic:pic>
+                <pic:pic xmlns:pic="http://schemas.openxmlformats.org/drawingml/2006/picture">
                   <pic:nvPicPr>
-                    <pic:cNvPr descr="./images/twitter_access_token.png" id="0" name="Picture"/>
+                    <pic:cNvPr id="0" name="Picture" descr="./images/twitter_access_token.png"/>
                     <pic:cNvPicPr>
-                      <a:picLocks noChangeArrowheads="1" noChangeAspect="1"/>
+                      <a:picLocks noChangeAspect="1" noChangeArrowheads="1"/>
                     </pic:cNvPicPr>
                   </pic:nvPicPr>
                   <pic:blipFill>
-                    <a:blip r:embed="rId32"/>
+                    <a:blip r:embed="rId13"/>
                     <a:stretch>
                       <a:fillRect/>
                     </a:stretch>
@@ -745,7 +803,7 @@
         <w:pStyle w:val="FirstParagraph"/>
       </w:pPr>
       <w:r>
-        <w:t xml:space="preserve">e.g. (The keys in this example have been destroyed)</w:t>
+        <w:t>e.g. (The keys in this example have been destroyed)</w:t>
       </w:r>
     </w:p>
     <w:p>
@@ -756,7 +814,7 @@
         <w:rPr>
           <w:rStyle w:val="KeywordTok"/>
         </w:rPr>
-        <w:t xml:space="preserve">&lt;add</w:t>
+        <w:t>&lt;add</w:t>
       </w:r>
       <w:r>
         <w:rPr>
@@ -768,7 +826,7 @@
         <w:rPr>
           <w:rStyle w:val="StringTok"/>
         </w:rPr>
-        <w:t xml:space="preserve">"Twitter:AccessToken"</w:t>
+        <w:t>"Twitter:AccessToken"</w:t>
       </w:r>
       <w:r>
         <w:rPr>
@@ -780,7 +838,7 @@
         <w:rPr>
           <w:rStyle w:val="StringTok"/>
         </w:rPr>
-        <w:t xml:space="preserve">"349776177-TNxIlTJLXJKWkEm6i5PsRyLesBIJi6Px6UyBmKEU"</w:t>
+        <w:t>"349776177-TNxIlTJLXJKWkEm6i5PsRyLesBIJi6Px6UyBmKEU"</w:t>
       </w:r>
       <w:r>
         <w:rPr>
@@ -792,16 +850,16 @@
         <w:rPr>
           <w:rStyle w:val="KeywordTok"/>
         </w:rPr>
-        <w:t xml:space="preserve">/&gt;</w:t>
-      </w:r>
-      <w:r>
-        <w:br w:type="textWrapping"/>
+        <w:t>/&gt;</w:t>
+      </w:r>
+      <w:r>
+        <w:br/>
       </w:r>
       <w:r>
         <w:rPr>
           <w:rStyle w:val="KeywordTok"/>
         </w:rPr>
-        <w:t xml:space="preserve">&lt;add</w:t>
+        <w:t>&lt;add</w:t>
       </w:r>
       <w:r>
         <w:rPr>
@@ -813,7 +871,7 @@
         <w:rPr>
           <w:rStyle w:val="StringTok"/>
         </w:rPr>
-        <w:t xml:space="preserve">"Twitter:AccessTokenSecret"</w:t>
+        <w:t>"Twitter:AccessTokenSecret"</w:t>
       </w:r>
       <w:r>
         <w:rPr>
@@ -825,7 +883,7 @@
         <w:rPr>
           <w:rStyle w:val="StringTok"/>
         </w:rPr>
-        <w:t xml:space="preserve">"bmwuB4HuSWSutrGK7xYyqjefXO0GBWIQDCZqmsKEo4AZE"</w:t>
+        <w:t>"bmwuB4HuSWSutrGK7xYyqjefXO0GBWIQDCZqmsKEo4AZE"</w:t>
       </w:r>
       <w:r>
         <w:rPr>
@@ -837,7 +895,7 @@
         <w:rPr>
           <w:rStyle w:val="KeywordTok"/>
         </w:rPr>
-        <w:t xml:space="preserve">/&gt;</w:t>
+        <w:t>/&gt;</w:t>
       </w:r>
     </w:p>
     <w:p>
@@ -845,16 +903,25 @@
         <w:pStyle w:val="FirstParagraph"/>
       </w:pPr>
       <w:r>
-        <w:t xml:space="preserve">There are two ways to seed data in your DocumentDB, you can either search for tags or use a live stream of tweets that are using the hashtags that are specified in the</w:t>
+        <w:t xml:space="preserve">There are two ways to seed data in your </w:t>
+      </w:r>
+      <w:r>
+        <w:t>Azure Cosmos DB</w:t>
+      </w:r>
+      <w:r>
+        <w:t>, you can either search for tags or use a live stream of</w:t>
+      </w:r>
+      <w:r>
+        <w:t xml:space="preserve"> tweets that are using the hashtags that are specified in the</w:t>
       </w:r>
       <w:r>
         <w:rPr>
           <w:rStyle w:val="VerbatimChar"/>
         </w:rPr>
-        <w:t xml:space="preserve">app.config</w:t>
-      </w:r>
-      <w:r>
-        <w:t xml:space="preserve">.</w:t>
+        <w:t>app.config</w:t>
+      </w:r>
+      <w:r>
+        <w:t>.</w:t>
       </w:r>
     </w:p>
     <w:p>
@@ -862,19 +929,234 @@
         <w:pStyle w:val="BodyText"/>
       </w:pPr>
       <w:r>
-        <w:t xml:space="preserve">Firstly add the tags that you want to use in the</w:t>
+        <w:t>Firstly add the tags that you want to use in the</w:t>
       </w:r>
       <w:r>
         <w:rPr>
           <w:rStyle w:val="VerbatimChar"/>
         </w:rPr>
-        <w:t xml:space="preserve">app.config</w:t>
+        <w:t>app.config</w:t>
+      </w:r>
+      <w:r>
+        <w:t xml:space="preserve"> by comma seperating some hash tags</w:t>
+      </w:r>
+    </w:p>
+    <w:p>
+      <w:pPr>
+        <w:pStyle w:val="BodyText"/>
+      </w:pPr>
+      <w:r>
+        <w:t>e.g.</w:t>
+      </w:r>
+    </w:p>
+    <w:p>
+      <w:pPr>
+        <w:pStyle w:val="SourceCode"/>
+      </w:pPr>
+      <w:r>
+        <w:rPr>
+          <w:rStyle w:val="KeywordTok"/>
+        </w:rPr>
+        <w:t>&lt;add</w:t>
+      </w:r>
+      <w:r>
+        <w:rPr>
+          <w:rStyle w:val="OtherTok"/>
+        </w:rPr>
+        <w:t xml:space="preserve"> key=</w:t>
+      </w:r>
+      <w:r>
+        <w:rPr>
+          <w:rStyle w:val="StringTok"/>
+        </w:rPr>
+        <w:t>"</w:t>
+      </w:r>
+      <w:proofErr w:type="spellStart"/>
+      <w:proofErr w:type="gramStart"/>
+      <w:r>
+        <w:rPr>
+          <w:rStyle w:val="StringTok"/>
+        </w:rPr>
+        <w:t>Twitter:Tags</w:t>
+      </w:r>
+      <w:proofErr w:type="spellEnd"/>
+      <w:proofErr w:type="gramEnd"/>
+      <w:r>
+        <w:rPr>
+          <w:rStyle w:val="StringTok"/>
+        </w:rPr>
+        <w:t>"</w:t>
+      </w:r>
+      <w:r>
+        <w:rPr>
+          <w:rStyle w:val="OtherTok"/>
+        </w:rPr>
+        <w:t xml:space="preserve"> value=</w:t>
+      </w:r>
+      <w:r>
+        <w:rPr>
+          <w:rStyle w:val="StringTok"/>
+        </w:rPr>
+        <w:t>"#</w:t>
+      </w:r>
+      <w:proofErr w:type="spellStart"/>
+      <w:r>
+        <w:rPr>
+          <w:rStyle w:val="StringTok"/>
+        </w:rPr>
+        <w:t>MSBuild</w:t>
+      </w:r>
+      <w:proofErr w:type="spellEnd"/>
+      <w:r>
+        <w:rPr>
+          <w:rStyle w:val="StringTok"/>
+        </w:rPr>
+        <w:t>,#</w:t>
+      </w:r>
+      <w:proofErr w:type="spellStart"/>
+      <w:r>
+        <w:rPr>
+          <w:rStyle w:val="StringTok"/>
+        </w:rPr>
+        <w:t>CosmosD</w:t>
+      </w:r>
+      <w:r>
+        <w:rPr>
+          <w:rStyle w:val="StringTok"/>
+        </w:rPr>
+        <w:t>B</w:t>
+      </w:r>
+      <w:proofErr w:type="spellEnd"/>
+      <w:r>
+        <w:rPr>
+          <w:rStyle w:val="StringTok"/>
+        </w:rPr>
+        <w:t>,#Azure"</w:t>
+      </w:r>
+      <w:r>
+        <w:rPr>
+          <w:rStyle w:val="KeywordTok"/>
+        </w:rPr>
+        <w:t>/&gt;</w:t>
+      </w:r>
+    </w:p>
+    <w:p>
+      <w:pPr>
+        <w:pStyle w:val="FirstParagraph"/>
+      </w:pPr>
+      <w:r>
+        <w:t xml:space="preserve">Open </w:t>
+      </w:r>
+      <w:r>
+        <w:rPr>
+          <w:rStyle w:val="VerbatimChar"/>
+        </w:rPr>
+        <w:t>Program.cs</w:t>
+      </w:r>
+      <w:bookmarkStart w:id="3" w:name="_GoBack"/>
+      <w:bookmarkEnd w:id="3"/>
+    </w:p>
+    <w:p>
+      <w:pPr>
+        <w:pStyle w:val="BodyText"/>
+      </w:pPr>
+      <w:r>
+        <w:t>You wi</w:t>
+      </w:r>
+      <w:r>
+        <w:t>ll see this snippet of code</w:t>
+      </w:r>
+    </w:p>
+    <w:p>
+      <w:pPr>
+        <w:pStyle w:val="SourceCode"/>
+      </w:pPr>
+      <w:r>
+        <w:rPr>
+          <w:rStyle w:val="FunctionTok"/>
+        </w:rPr>
+        <w:lastRenderedPageBreak/>
+        <w:t>TwitterLiveStream</w:t>
+      </w:r>
+      <w:r>
+        <w:rPr>
+          <w:rStyle w:val="NormalTok"/>
+        </w:rPr>
+        <w:t>(credentials, tags);</w:t>
+      </w:r>
+      <w:r>
+        <w:br/>
+      </w:r>
+      <w:r>
+        <w:rPr>
+          <w:rStyle w:val="CommentTok"/>
+        </w:rPr>
+        <w:t>//TwitterSearch(credentials, tags);</w:t>
+      </w:r>
+    </w:p>
+    <w:p>
+      <w:pPr>
+        <w:pStyle w:val="FirstParagraph"/>
+      </w:pPr>
+      <w:r>
+        <w:t xml:space="preserve">If you want to use a live stream of data to seed your data, then leave it as it is. If you want </w:t>
+      </w:r>
+      <w:proofErr w:type="gramStart"/>
+      <w:r>
+        <w:t>execute</w:t>
+      </w:r>
+      <w:proofErr w:type="gramEnd"/>
+      <w:r>
+        <w:t xml:space="preserve"> a search of past tweets (will seed your </w:t>
+      </w:r>
+      <w:r>
+        <w:t>Azure Cosmos DB</w:t>
       </w:r>
       <w:r>
         <w:t xml:space="preserve"> </w:t>
       </w:r>
       <w:r>
-        <w:t xml:space="preserve">by comma seperating some hash tags</w:t>
+        <w:t>faster) then swap the commented out line so that it looks like this.</w:t>
+      </w:r>
+    </w:p>
+    <w:p>
+      <w:pPr>
+        <w:pStyle w:val="SourceCode"/>
+      </w:pPr>
+      <w:r>
+        <w:rPr>
+          <w:rStyle w:val="CommentTok"/>
+        </w:rPr>
+        <w:t>//TwitterLiveStream(credentials, tags);</w:t>
+      </w:r>
+      <w:r>
+        <w:br/>
+      </w:r>
+      <w:r>
+        <w:rPr>
+          <w:rStyle w:val="FunctionTok"/>
+        </w:rPr>
+        <w:t>TwitterSearch</w:t>
+      </w:r>
+      <w:r>
+        <w:rPr>
+          <w:rStyle w:val="NormalTok"/>
+        </w:rPr>
+        <w:t>(credentials, tags);</w:t>
+      </w:r>
+    </w:p>
+    <w:p>
+      <w:pPr>
+        <w:pStyle w:val="FirstParagraph"/>
+      </w:pPr>
+      <w:r>
+        <w:t xml:space="preserve">Run the application and you will see it seeding your </w:t>
+      </w:r>
+      <w:r>
+        <w:t>Azure Cosmos DB</w:t>
+      </w:r>
+      <w:r>
+        <w:t>!</w:t>
       </w:r>
     </w:p>
     <w:p>
@@ -882,7 +1164,45 @@
         <w:pStyle w:val="BodyText"/>
       </w:pPr>
       <w:r>
-        <w:t xml:space="preserve">e.g.</w:t>
+        <w:t>(Note if you are seeding from the live</w:t>
+      </w:r>
+      <w:r>
+        <w:t xml:space="preserve"> stream then you will have to manually close the application)</w:t>
+      </w:r>
+    </w:p>
+    <w:p>
+      <w:pPr>
+        <w:pStyle w:val="Heading2"/>
+      </w:pPr>
+      <w:bookmarkStart w:id="4" w:name="configure-the-lab"/>
+      <w:bookmarkEnd w:id="4"/>
+      <w:r>
+        <w:t>Configure the lab</w:t>
+      </w:r>
+    </w:p>
+    <w:p>
+      <w:pPr>
+        <w:pStyle w:val="FirstParagraph"/>
+      </w:pPr>
+      <w:r>
+        <w:t xml:space="preserve">Open the Microsoft.CodeChallenges.DocumentDB.Lab.sln in /src/Microsoft.CodeChallenges.DocumentDB.Lab and open </w:t>
+      </w:r>
+      <w:r>
+        <w:rPr>
+          <w:rStyle w:val="VerbatimChar"/>
+        </w:rPr>
+        <w:t>web.config</w:t>
+      </w:r>
+    </w:p>
+    <w:p>
+      <w:pPr>
+        <w:pStyle w:val="BodyText"/>
+      </w:pPr>
+      <w:r>
+        <w:t>Copy and paste all the DocumentDB:: settings from the S</w:t>
+      </w:r>
+      <w:r>
+        <w:t>eed Project to this web.config</w:t>
       </w:r>
     </w:p>
     <w:p>
@@ -893,7 +1213,7 @@
         <w:rPr>
           <w:rStyle w:val="KeywordTok"/>
         </w:rPr>
-        <w:t xml:space="preserve">&lt;add</w:t>
+        <w:t>&lt;add</w:t>
       </w:r>
       <w:r>
         <w:rPr>
@@ -905,7 +1225,7 @@
         <w:rPr>
           <w:rStyle w:val="StringTok"/>
         </w:rPr>
-        <w:t xml:space="preserve">"Twitter:Tags"</w:t>
+        <w:t>"DocumentDB:Endpoint"</w:t>
       </w:r>
       <w:r>
         <w:rPr>
@@ -917,13 +1237,154 @@
         <w:rPr>
           <w:rStyle w:val="StringTok"/>
         </w:rPr>
-        <w:t xml:space="preserve">"#MSBuild,#DocumentDb,#Azure"</w:t>
+        <w:t>"https://docdbjoeblogslab.documents.azure.com:443/"</w:t>
+      </w:r>
+      <w:r>
+        <w:rPr>
+          <w:rStyle w:val="NormalTok"/>
+        </w:rPr>
+        <w:t xml:space="preserve"> </w:t>
       </w:r>
       <w:r>
         <w:rPr>
           <w:rStyle w:val="KeywordTok"/>
         </w:rPr>
-        <w:t xml:space="preserve">/&gt;</w:t>
+        <w:t>/&gt;</w:t>
+      </w:r>
+      <w:r>
+        <w:br/>
+      </w:r>
+      <w:r>
+        <w:rPr>
+          <w:rStyle w:val="KeywordTok"/>
+        </w:rPr>
+        <w:t>&lt;add</w:t>
+      </w:r>
+      <w:r>
+        <w:rPr>
+          <w:rStyle w:val="OtherTok"/>
+        </w:rPr>
+        <w:t xml:space="preserve"> key=</w:t>
+      </w:r>
+      <w:r>
+        <w:rPr>
+          <w:rStyle w:val="StringTok"/>
+        </w:rPr>
+        <w:t>"DocumentDB:Key"</w:t>
+      </w:r>
+      <w:r>
+        <w:rPr>
+          <w:rStyle w:val="OtherTok"/>
+        </w:rPr>
+        <w:t xml:space="preserve"> value=</w:t>
+      </w:r>
+      <w:r>
+        <w:rPr>
+          <w:rStyle w:val="StringTok"/>
+        </w:rPr>
+        <w:t>"uEEjfHPeUog9uYsLz3xL57ua93L7fuxkre9O9X0p65LhTJoGFUDywnbtLk9PWxPiFOadP49XMrs3lNDZcBFlwA"</w:t>
+      </w:r>
+      <w:r>
+        <w:rPr>
+          <w:rStyle w:val="NormalTok"/>
+        </w:rPr>
+        <w:t xml:space="preserve"> </w:t>
+      </w:r>
+      <w:r>
+        <w:rPr>
+          <w:rStyle w:val="KeywordTok"/>
+        </w:rPr>
+        <w:t>/&gt;</w:t>
+      </w:r>
+      <w:r>
+        <w:br/>
+      </w:r>
+      <w:r>
+        <w:rPr>
+          <w:rStyle w:val="KeywordTok"/>
+        </w:rPr>
+        <w:t>&lt;add</w:t>
+      </w:r>
+      <w:r>
+        <w:rPr>
+          <w:rStyle w:val="OtherTok"/>
+        </w:rPr>
+        <w:t xml:space="preserve"> key=</w:t>
+      </w:r>
+      <w:r>
+        <w:rPr>
+          <w:rStyle w:val="StringTok"/>
+        </w:rPr>
+        <w:t>"DocumentDB:DatabaseName"</w:t>
+      </w:r>
+      <w:r>
+        <w:rPr>
+          <w:rStyle w:val="OtherTok"/>
+        </w:rPr>
+        <w:t xml:space="preserve"> value=</w:t>
+      </w:r>
+      <w:r>
+        <w:rPr>
+          <w:rStyle w:val="StringTok"/>
+        </w:rPr>
+        <w:t>"tweets"</w:t>
+      </w:r>
+      <w:r>
+        <w:rPr>
+          <w:rStyle w:val="NormalTok"/>
+        </w:rPr>
+        <w:t xml:space="preserve"> </w:t>
+      </w:r>
+      <w:r>
+        <w:rPr>
+          <w:rStyle w:val="KeywordTok"/>
+        </w:rPr>
+        <w:t>/&gt;</w:t>
+      </w:r>
+      <w:r>
+        <w:br/>
+      </w:r>
+      <w:r>
+        <w:rPr>
+          <w:rStyle w:val="KeywordTok"/>
+        </w:rPr>
+        <w:t>&lt;add</w:t>
+      </w:r>
+      <w:r>
+        <w:rPr>
+          <w:rStyle w:val="OtherTok"/>
+        </w:rPr>
+        <w:t xml:space="preserve"> key=</w:t>
+      </w:r>
+      <w:r>
+        <w:rPr>
+          <w:rStyle w:val="StringTok"/>
+        </w:rPr>
+        <w:t>"DocumentDB:CollectionName"</w:t>
+      </w:r>
+      <w:r>
+        <w:rPr>
+          <w:rStyle w:val="OtherTok"/>
+        </w:rPr>
+        <w:t xml:space="preserve"> value=</w:t>
+      </w:r>
+      <w:r>
+        <w:rPr>
+          <w:rStyle w:val="StringTok"/>
+        </w:rPr>
+        <w:t>"build"</w:t>
+      </w:r>
+      <w:r>
+        <w:rPr>
+          <w:rStyle w:val="NormalTok"/>
+        </w:rPr>
+        <w:t xml:space="preserve"> </w:t>
+      </w:r>
+      <w:r>
+        <w:rPr>
+          <w:rStyle w:val="KeywordTok"/>
+        </w:rPr>
+        <w:t>/&gt;</w:t>
       </w:r>
     </w:p>
     <w:p>
@@ -931,373 +1392,142 @@
         <w:pStyle w:val="FirstParagraph"/>
       </w:pPr>
       <w:r>
-        <w:t xml:space="preserve">Open</w:t>
-      </w:r>
-      <w:r>
-        <w:t xml:space="preserve"> </w:t>
-      </w:r>
-      <w:r>
-        <w:rPr>
-          <w:rStyle w:val="VerbatimChar"/>
-        </w:rPr>
-        <w:t xml:space="preserve">Program.cs</w:t>
-      </w:r>
-    </w:p>
-    <w:p>
-      <w:pPr>
-        <w:pStyle w:val="BodyText"/>
-      </w:pPr>
-      <w:r>
-        <w:t xml:space="preserve">You will see this snippet of code</w:t>
-      </w:r>
-    </w:p>
-    <w:p>
-      <w:pPr>
-        <w:pStyle w:val="SourceCode"/>
-      </w:pPr>
-      <w:r>
-        <w:rPr>
-          <w:rStyle w:val="FunctionTok"/>
-        </w:rPr>
-        <w:t xml:space="preserve">TwitterLiveStream</w:t>
-      </w:r>
-      <w:r>
-        <w:rPr>
-          <w:rStyle w:val="NormalTok"/>
-        </w:rPr>
-        <w:t xml:space="preserve">(credentials, tags);</w:t>
-      </w:r>
-      <w:r>
-        <w:br w:type="textWrapping"/>
-      </w:r>
-      <w:r>
-        <w:rPr>
-          <w:rStyle w:val="CommentTok"/>
-        </w:rPr>
-        <w:t xml:space="preserve">//TwitterSearch(credentials, tags);</w:t>
-      </w:r>
-    </w:p>
-    <w:p>
-      <w:pPr>
-        <w:pStyle w:val="FirstParagraph"/>
-      </w:pPr>
-      <w:r>
-        <w:t xml:space="preserve">If you want to use a live stream of data to seed your data, then leave it as it is.</w:t>
-      </w:r>
-      <w:r>
-        <w:t xml:space="preserve"> </w:t>
-      </w:r>
-      <w:r>
-        <w:t xml:space="preserve">If you want execute a search of past tweets (will seed your DocumentDB faster) then swap the commented out line so that it looks like this.</w:t>
-      </w:r>
-    </w:p>
-    <w:p>
-      <w:pPr>
-        <w:pStyle w:val="SourceCode"/>
-      </w:pPr>
-      <w:r>
-        <w:rPr>
-          <w:rStyle w:val="CommentTok"/>
-        </w:rPr>
-        <w:t xml:space="preserve">//TwitterLiveStream(credentials, tags);</w:t>
-      </w:r>
-      <w:r>
-        <w:br w:type="textWrapping"/>
-      </w:r>
-      <w:r>
-        <w:rPr>
-          <w:rStyle w:val="FunctionTok"/>
-        </w:rPr>
-        <w:t xml:space="preserve">TwitterSearch</w:t>
-      </w:r>
-      <w:r>
-        <w:rPr>
-          <w:rStyle w:val="NormalTok"/>
-        </w:rPr>
-        <w:t xml:space="preserve">(credentials, tags);</w:t>
-      </w:r>
-    </w:p>
-    <w:p>
-      <w:pPr>
-        <w:pStyle w:val="FirstParagraph"/>
-      </w:pPr>
-      <w:r>
-        <w:t xml:space="preserve">Run the application and you will see it seeding your DocumentDB database!</w:t>
-      </w:r>
-    </w:p>
-    <w:p>
-      <w:pPr>
-        <w:pStyle w:val="BodyText"/>
-      </w:pPr>
-      <w:r>
-        <w:t xml:space="preserve">(Note if you are seeding from the live stream then you will have to manually close the application)</w:t>
-      </w:r>
-    </w:p>
-    <w:p>
-      <w:pPr>
-        <w:pStyle w:val="Heading2"/>
-      </w:pPr>
-      <w:bookmarkStart w:id="33" w:name="configure-the-lab"/>
-      <w:bookmarkEnd w:id="33"/>
-      <w:r>
-        <w:t xml:space="preserve">Configure the lab</w:t>
-      </w:r>
-    </w:p>
-    <w:p>
-      <w:pPr>
-        <w:pStyle w:val="FirstParagraph"/>
-      </w:pPr>
-      <w:r>
-        <w:t xml:space="preserve">Open the Microsoft.CodeChallenges.DocumentDB.Lab.sln in /src/Microsoft.CodeChallenges.DocumentDB.Lab and open</w:t>
-      </w:r>
-      <w:r>
-        <w:t xml:space="preserve"> </w:t>
-      </w:r>
-      <w:r>
-        <w:rPr>
-          <w:rStyle w:val="VerbatimChar"/>
-        </w:rPr>
-        <w:t xml:space="preserve">web.config</w:t>
-      </w:r>
-    </w:p>
-    <w:p>
-      <w:pPr>
-        <w:pStyle w:val="BodyText"/>
-      </w:pPr>
-      <w:r>
-        <w:t xml:space="preserve">Copy and paste all the DocumentDB:: settings from the Seed Project to this web.config</w:t>
-      </w:r>
-    </w:p>
-    <w:p>
-      <w:pPr>
-        <w:pStyle w:val="SourceCode"/>
-      </w:pPr>
-      <w:r>
-        <w:rPr>
-          <w:rStyle w:val="KeywordTok"/>
-        </w:rPr>
-        <w:t xml:space="preserve">&lt;add</w:t>
-      </w:r>
-      <w:r>
-        <w:rPr>
-          <w:rStyle w:val="OtherTok"/>
-        </w:rPr>
-        <w:t xml:space="preserve"> key=</w:t>
-      </w:r>
-      <w:r>
-        <w:rPr>
-          <w:rStyle w:val="StringTok"/>
-        </w:rPr>
-        <w:t xml:space="preserve">"DocumentDB:Endpoint"</w:t>
-      </w:r>
-      <w:r>
-        <w:rPr>
-          <w:rStyle w:val="OtherTok"/>
-        </w:rPr>
-        <w:t xml:space="preserve"> value=</w:t>
-      </w:r>
-      <w:r>
-        <w:rPr>
-          <w:rStyle w:val="StringTok"/>
-        </w:rPr>
-        <w:t xml:space="preserve">"https://docdbjoeblogslab.documents.azure.com:443/"</w:t>
-      </w:r>
-      <w:r>
-        <w:rPr>
-          <w:rStyle w:val="NormalTok"/>
-        </w:rPr>
-        <w:t xml:space="preserve"> </w:t>
-      </w:r>
-      <w:r>
-        <w:rPr>
-          <w:rStyle w:val="KeywordTok"/>
-        </w:rPr>
-        <w:t xml:space="preserve">/&gt;</w:t>
-      </w:r>
-      <w:r>
-        <w:br w:type="textWrapping"/>
-      </w:r>
-      <w:r>
-        <w:rPr>
-          <w:rStyle w:val="KeywordTok"/>
-        </w:rPr>
-        <w:t xml:space="preserve">&lt;add</w:t>
-      </w:r>
-      <w:r>
-        <w:rPr>
-          <w:rStyle w:val="OtherTok"/>
-        </w:rPr>
-        <w:t xml:space="preserve"> key=</w:t>
-      </w:r>
-      <w:r>
-        <w:rPr>
-          <w:rStyle w:val="StringTok"/>
-        </w:rPr>
-        <w:t xml:space="preserve">"DocumentDB:Key"</w:t>
-      </w:r>
-      <w:r>
-        <w:rPr>
-          <w:rStyle w:val="OtherTok"/>
-        </w:rPr>
-        <w:t xml:space="preserve"> value=</w:t>
-      </w:r>
-      <w:r>
-        <w:rPr>
-          <w:rStyle w:val="StringTok"/>
-        </w:rPr>
-        <w:t xml:space="preserve">"uEEjfHPeUog9uYsLz3xL57ua93L7fuxkre9O9X0p65LhTJoGFUDywnbtLk9PWxPiFOadP49XMrs3lNDZcBFlwA"</w:t>
-      </w:r>
-      <w:r>
-        <w:rPr>
-          <w:rStyle w:val="NormalTok"/>
-        </w:rPr>
-        <w:t xml:space="preserve"> </w:t>
-      </w:r>
-      <w:r>
-        <w:rPr>
-          <w:rStyle w:val="KeywordTok"/>
-        </w:rPr>
-        <w:t xml:space="preserve">/&gt;</w:t>
-      </w:r>
-      <w:r>
-        <w:br w:type="textWrapping"/>
-      </w:r>
-      <w:r>
-        <w:rPr>
-          <w:rStyle w:val="KeywordTok"/>
-        </w:rPr>
-        <w:t xml:space="preserve">&lt;add</w:t>
-      </w:r>
-      <w:r>
-        <w:rPr>
-          <w:rStyle w:val="OtherTok"/>
-        </w:rPr>
-        <w:t xml:space="preserve"> key=</w:t>
-      </w:r>
-      <w:r>
-        <w:rPr>
-          <w:rStyle w:val="StringTok"/>
-        </w:rPr>
-        <w:t xml:space="preserve">"DocumentDB:DatabaseName"</w:t>
-      </w:r>
-      <w:r>
-        <w:rPr>
-          <w:rStyle w:val="OtherTok"/>
-        </w:rPr>
-        <w:t xml:space="preserve"> value=</w:t>
-      </w:r>
-      <w:r>
-        <w:rPr>
-          <w:rStyle w:val="StringTok"/>
-        </w:rPr>
-        <w:t xml:space="preserve">"tweets"</w:t>
-      </w:r>
-      <w:r>
-        <w:rPr>
-          <w:rStyle w:val="NormalTok"/>
-        </w:rPr>
-        <w:t xml:space="preserve"> </w:t>
-      </w:r>
-      <w:r>
-        <w:rPr>
-          <w:rStyle w:val="KeywordTok"/>
-        </w:rPr>
-        <w:t xml:space="preserve">/&gt;</w:t>
-      </w:r>
-      <w:r>
-        <w:br w:type="textWrapping"/>
-      </w:r>
-      <w:r>
-        <w:rPr>
-          <w:rStyle w:val="KeywordTok"/>
-        </w:rPr>
-        <w:t xml:space="preserve">&lt;add</w:t>
-      </w:r>
-      <w:r>
-        <w:rPr>
-          <w:rStyle w:val="OtherTok"/>
-        </w:rPr>
-        <w:t xml:space="preserve"> key=</w:t>
-      </w:r>
-      <w:r>
-        <w:rPr>
-          <w:rStyle w:val="StringTok"/>
-        </w:rPr>
-        <w:t xml:space="preserve">"DocumentDB:CollectionName"</w:t>
-      </w:r>
-      <w:r>
-        <w:rPr>
-          <w:rStyle w:val="OtherTok"/>
-        </w:rPr>
-        <w:t xml:space="preserve"> value=</w:t>
-      </w:r>
-      <w:r>
-        <w:rPr>
-          <w:rStyle w:val="StringTok"/>
-        </w:rPr>
-        <w:t xml:space="preserve">"build"</w:t>
-      </w:r>
-      <w:r>
-        <w:rPr>
-          <w:rStyle w:val="NormalTok"/>
-        </w:rPr>
-        <w:t xml:space="preserve"> </w:t>
-      </w:r>
-      <w:r>
-        <w:rPr>
-          <w:rStyle w:val="KeywordTok"/>
-        </w:rPr>
-        <w:t xml:space="preserve">/&gt;</w:t>
-      </w:r>
-    </w:p>
-    <w:p>
-      <w:pPr>
-        <w:pStyle w:val="FirstParagraph"/>
-      </w:pPr>
-      <w:r>
-        <w:t xml:space="preserve">Go through the</w:t>
-      </w:r>
-      <w:r>
-        <w:t xml:space="preserve"> </w:t>
-      </w:r>
-      <w:hyperlink r:id="rId34">
+        <w:t xml:space="preserve">Go through the </w:t>
+      </w:r>
+      <w:hyperlink r:id="rId14">
         <w:r>
           <w:rPr>
             <w:rStyle w:val="Hyperlink"/>
           </w:rPr>
-          <w:t xml:space="preserve">code challenge</w:t>
+          <w:t>code challenge</w:t>
         </w:r>
       </w:hyperlink>
     </w:p>
-    <w:sectPr/>
+    <w:sectPr>
+      <w:headerReference w:type="even" r:id="rId15"/>
+      <w:headerReference w:type="default" r:id="rId16"/>
+      <w:footerReference w:type="even" r:id="rId17"/>
+      <w:footerReference w:type="default" r:id="rId18"/>
+      <w:headerReference w:type="first" r:id="rId19"/>
+      <w:footerReference w:type="first" r:id="rId20"/>
+      <w:pgSz w:w="12240" w:h="15840"/>
+      <w:pgMar w:top="1440" w:right="1440" w:bottom="1440" w:left="1440" w:header="720" w:footer="720" w:gutter="0"/>
+      <w:cols w:space="720"/>
+    </w:sectPr>
   </w:body>
 </w:document>
 </file>
 
+<file path=word/endnotes.xml><?xml version="1.0" encoding="utf-8"?>
+<w:endnotes xmlns:wpc="http://schemas.microsoft.com/office/word/2010/wordprocessingCanvas" xmlns:cx="http://schemas.microsoft.com/office/drawing/2014/chartex" xmlns:cx1="http://schemas.microsoft.com/office/drawing/2015/9/8/chartex" xmlns:cx2="http://schemas.microsoft.com/office/drawing/2015/10/21/chartex" xmlns:cx3="http://schemas.microsoft.com/office/drawing/2016/5/9/chartex" xmlns:cx4="http://schemas.microsoft.com/office/drawing/2016/5/10/chartex" xmlns:cx5="http://schemas.microsoft.com/office/drawing/2016/5/11/chartex" xmlns:cx6="http://schemas.microsoft.com/office/drawing/2016/5/12/chartex" xmlns:cx7="http://schemas.microsoft.com/office/drawing/2016/5/13/chartex" xmlns:cx8="http://schemas.microsoft.com/office/drawing/2016/5/14/chartex" xmlns:mc="http://schemas.openxmlformats.org/markup-compatibility/2006" xmlns:aink="http://schemas.microsoft.com/office/drawing/2016/ink" xmlns:o="urn:schemas-microsoft-com:office:office" xmlns:r="http://schemas.openxmlformats.org/officeDocument/2006/relationships" xmlns:m="http://schemas.openxmlformats.org/officeDocument/2006/math" xmlns:v="urn:schemas-microsoft-com:vml" xmlns:wp14="http://schemas.microsoft.com/office/word/2010/wordprocessingDrawing" xmlns:wp="http://schemas.openxmlformats.org/drawingml/2006/wordprocessingDrawing" xmlns:w10="urn:schemas-microsoft-com:office:word" xmlns:w="http://schemas.openxmlformats.org/wordprocessingml/2006/main" xmlns:w14="http://schemas.microsoft.com/office/word/2010/wordml" xmlns:w15="http://schemas.microsoft.com/office/word/2012/wordml" xmlns:w16se="http://schemas.microsoft.com/office/word/2015/wordml/symex" xmlns:wpg="http://schemas.microsoft.com/office/word/2010/wordprocessingGroup" xmlns:wpi="http://schemas.microsoft.com/office/word/2010/wordprocessingInk" xmlns:wne="http://schemas.microsoft.com/office/word/2006/wordml" xmlns:wps="http://schemas.microsoft.com/office/word/2010/wordprocessingShape" mc:Ignorable="w14 w15 w16se wp14">
+  <w:endnote w:type="separator" w:id="-1">
+    <w:p>
+      <w:pPr>
+        <w:spacing w:after="0"/>
+      </w:pPr>
+      <w:r>
+        <w:separator/>
+      </w:r>
+    </w:p>
+  </w:endnote>
+  <w:endnote w:type="continuationSeparator" w:id="0">
+    <w:p>
+      <w:pPr>
+        <w:spacing w:after="0"/>
+      </w:pPr>
+      <w:r>
+        <w:continuationSeparator/>
+      </w:r>
+    </w:p>
+  </w:endnote>
+</w:endnotes>
+</file>
+
+<file path=word/footer1.xml><?xml version="1.0" encoding="utf-8"?>
+<w:ftr xmlns:wpc="http://schemas.microsoft.com/office/word/2010/wordprocessingCanvas" xmlns:cx="http://schemas.microsoft.com/office/drawing/2014/chartex" xmlns:cx1="http://schemas.microsoft.com/office/drawing/2015/9/8/chartex" xmlns:cx2="http://schemas.microsoft.com/office/drawing/2015/10/21/chartex" xmlns:cx3="http://schemas.microsoft.com/office/drawing/2016/5/9/chartex" xmlns:cx4="http://schemas.microsoft.com/office/drawing/2016/5/10/chartex" xmlns:cx5="http://schemas.microsoft.com/office/drawing/2016/5/11/chartex" xmlns:cx6="http://schemas.microsoft.com/office/drawing/2016/5/12/chartex" xmlns:cx7="http://schemas.microsoft.com/office/drawing/2016/5/13/chartex" xmlns:cx8="http://schemas.microsoft.com/office/drawing/2016/5/14/chartex" xmlns:mc="http://schemas.openxmlformats.org/markup-compatibility/2006" xmlns:aink="http://schemas.microsoft.com/office/drawing/2016/ink" xmlns:o="urn:schemas-microsoft-com:office:office" xmlns:r="http://schemas.openxmlformats.org/officeDocument/2006/relationships" xmlns:m="http://schemas.openxmlformats.org/officeDocument/2006/math" xmlns:v="urn:schemas-microsoft-com:vml" xmlns:wp14="http://schemas.microsoft.com/office/word/2010/wordprocessingDrawing" xmlns:wp="http://schemas.openxmlformats.org/drawingml/2006/wordprocessingDrawing" xmlns:w10="urn:schemas-microsoft-com:office:word" xmlns:w="http://schemas.openxmlformats.org/wordprocessingml/2006/main" xmlns:w14="http://schemas.microsoft.com/office/word/2010/wordml" xmlns:w15="http://schemas.microsoft.com/office/word/2012/wordml" xmlns:w16se="http://schemas.microsoft.com/office/word/2015/wordml/symex" xmlns:wpg="http://schemas.microsoft.com/office/word/2010/wordprocessingGroup" xmlns:wpi="http://schemas.microsoft.com/office/word/2010/wordprocessingInk" xmlns:wne="http://schemas.microsoft.com/office/word/2006/wordml" xmlns:wps="http://schemas.microsoft.com/office/word/2010/wordprocessingShape" mc:Ignorable="w14 w15 w16se wp14">
+  <w:p>
+    <w:pPr>
+      <w:pStyle w:val="Footer"/>
+    </w:pPr>
+  </w:p>
+</w:ftr>
+</file>
+
+<file path=word/footer2.xml><?xml version="1.0" encoding="utf-8"?>
+<w:ftr xmlns:wpc="http://schemas.microsoft.com/office/word/2010/wordprocessingCanvas" xmlns:cx="http://schemas.microsoft.com/office/drawing/2014/chartex" xmlns:cx1="http://schemas.microsoft.com/office/drawing/2015/9/8/chartex" xmlns:cx2="http://schemas.microsoft.com/office/drawing/2015/10/21/chartex" xmlns:cx3="http://schemas.microsoft.com/office/drawing/2016/5/9/chartex" xmlns:cx4="http://schemas.microsoft.com/office/drawing/2016/5/10/chartex" xmlns:cx5="http://schemas.microsoft.com/office/drawing/2016/5/11/chartex" xmlns:cx6="http://schemas.microsoft.com/office/drawing/2016/5/12/chartex" xmlns:cx7="http://schemas.microsoft.com/office/drawing/2016/5/13/chartex" xmlns:cx8="http://schemas.microsoft.com/office/drawing/2016/5/14/chartex" xmlns:mc="http://schemas.openxmlformats.org/markup-compatibility/2006" xmlns:aink="http://schemas.microsoft.com/office/drawing/2016/ink" xmlns:o="urn:schemas-microsoft-com:office:office" xmlns:r="http://schemas.openxmlformats.org/officeDocument/2006/relationships" xmlns:m="http://schemas.openxmlformats.org/officeDocument/2006/math" xmlns:v="urn:schemas-microsoft-com:vml" xmlns:wp14="http://schemas.microsoft.com/office/word/2010/wordprocessingDrawing" xmlns:wp="http://schemas.openxmlformats.org/drawingml/2006/wordprocessingDrawing" xmlns:w10="urn:schemas-microsoft-com:office:word" xmlns:w="http://schemas.openxmlformats.org/wordprocessingml/2006/main" xmlns:w14="http://schemas.microsoft.com/office/word/2010/wordml" xmlns:w15="http://schemas.microsoft.com/office/word/2012/wordml" xmlns:w16se="http://schemas.microsoft.com/office/word/2015/wordml/symex" xmlns:wpg="http://schemas.microsoft.com/office/word/2010/wordprocessingGroup" xmlns:wpi="http://schemas.microsoft.com/office/word/2010/wordprocessingInk" xmlns:wne="http://schemas.microsoft.com/office/word/2006/wordml" xmlns:wps="http://schemas.microsoft.com/office/word/2010/wordprocessingShape" mc:Ignorable="w14 w15 w16se wp14">
+  <w:p>
+    <w:pPr>
+      <w:pStyle w:val="Footer"/>
+    </w:pPr>
+  </w:p>
+</w:ftr>
+</file>
+
+<file path=word/footer3.xml><?xml version="1.0" encoding="utf-8"?>
+<w:ftr xmlns:wpc="http://schemas.microsoft.com/office/word/2010/wordprocessingCanvas" xmlns:cx="http://schemas.microsoft.com/office/drawing/2014/chartex" xmlns:cx1="http://schemas.microsoft.com/office/drawing/2015/9/8/chartex" xmlns:cx2="http://schemas.microsoft.com/office/drawing/2015/10/21/chartex" xmlns:cx3="http://schemas.microsoft.com/office/drawing/2016/5/9/chartex" xmlns:cx4="http://schemas.microsoft.com/office/drawing/2016/5/10/chartex" xmlns:cx5="http://schemas.microsoft.com/office/drawing/2016/5/11/chartex" xmlns:cx6="http://schemas.microsoft.com/office/drawing/2016/5/12/chartex" xmlns:cx7="http://schemas.microsoft.com/office/drawing/2016/5/13/chartex" xmlns:cx8="http://schemas.microsoft.com/office/drawing/2016/5/14/chartex" xmlns:mc="http://schemas.openxmlformats.org/markup-compatibility/2006" xmlns:aink="http://schemas.microsoft.com/office/drawing/2016/ink" xmlns:o="urn:schemas-microsoft-com:office:office" xmlns:r="http://schemas.openxmlformats.org/officeDocument/2006/relationships" xmlns:m="http://schemas.openxmlformats.org/officeDocument/2006/math" xmlns:v="urn:schemas-microsoft-com:vml" xmlns:wp14="http://schemas.microsoft.com/office/word/2010/wordprocessingDrawing" xmlns:wp="http://schemas.openxmlformats.org/drawingml/2006/wordprocessingDrawing" xmlns:w10="urn:schemas-microsoft-com:office:word" xmlns:w="http://schemas.openxmlformats.org/wordprocessingml/2006/main" xmlns:w14="http://schemas.microsoft.com/office/word/2010/wordml" xmlns:w15="http://schemas.microsoft.com/office/word/2012/wordml" xmlns:w16se="http://schemas.microsoft.com/office/word/2015/wordml/symex" xmlns:wpg="http://schemas.microsoft.com/office/word/2010/wordprocessingGroup" xmlns:wpi="http://schemas.microsoft.com/office/word/2010/wordprocessingInk" xmlns:wne="http://schemas.microsoft.com/office/word/2006/wordml" xmlns:wps="http://schemas.microsoft.com/office/word/2010/wordprocessingShape" mc:Ignorable="w14 w15 w16se wp14">
+  <w:p>
+    <w:pPr>
+      <w:pStyle w:val="Footer"/>
+    </w:pPr>
+  </w:p>
+</w:ftr>
+</file>
+
 <file path=word/footnotes.xml><?xml version="1.0" encoding="utf-8"?>
-<w:footnotes xmlns:w="http://schemas.openxmlformats.org/wordprocessingml/2006/main" xmlns:m="http://schemas.openxmlformats.org/officeDocument/2006/math" xmlns:r="http://schemas.openxmlformats.org/officeDocument/2006/relationships" xmlns:o="urn:schemas-microsoft-com:office:office" xmlns:v="urn:schemas-microsoft-com:vml" xmlns:w10="urn:schemas-microsoft-com:office:word" xmlns:a="http://schemas.openxmlformats.org/drawingml/2006/main" xmlns:pic="http://schemas.openxmlformats.org/drawingml/2006/picture" xmlns:wp="http://schemas.openxmlformats.org/drawingml/2006/wordprocessingDrawing">
+<w:footnotes xmlns:wpc="http://schemas.microsoft.com/office/word/2010/wordprocessingCanvas" xmlns:cx="http://schemas.microsoft.com/office/drawing/2014/chartex" xmlns:cx1="http://schemas.microsoft.com/office/drawing/2015/9/8/chartex" xmlns:cx2="http://schemas.microsoft.com/office/drawing/2015/10/21/chartex" xmlns:cx3="http://schemas.microsoft.com/office/drawing/2016/5/9/chartex" xmlns:cx4="http://schemas.microsoft.com/office/drawing/2016/5/10/chartex" xmlns:cx5="http://schemas.microsoft.com/office/drawing/2016/5/11/chartex" xmlns:cx6="http://schemas.microsoft.com/office/drawing/2016/5/12/chartex" xmlns:cx7="http://schemas.microsoft.com/office/drawing/2016/5/13/chartex" xmlns:cx8="http://schemas.microsoft.com/office/drawing/2016/5/14/chartex" xmlns:mc="http://schemas.openxmlformats.org/markup-compatibility/2006" xmlns:aink="http://schemas.microsoft.com/office/drawing/2016/ink" xmlns:o="urn:schemas-microsoft-com:office:office" xmlns:r="http://schemas.openxmlformats.org/officeDocument/2006/relationships" xmlns:m="http://schemas.openxmlformats.org/officeDocument/2006/math" xmlns:v="urn:schemas-microsoft-com:vml" xmlns:wp14="http://schemas.microsoft.com/office/word/2010/wordprocessingDrawing" xmlns:wp="http://schemas.openxmlformats.org/drawingml/2006/wordprocessingDrawing" xmlns:w10="urn:schemas-microsoft-com:office:word" xmlns:w="http://schemas.openxmlformats.org/wordprocessingml/2006/main" xmlns:w14="http://schemas.microsoft.com/office/word/2010/wordml" xmlns:w15="http://schemas.microsoft.com/office/word/2012/wordml" xmlns:w16se="http://schemas.microsoft.com/office/word/2015/wordml/symex" xmlns:wpg="http://schemas.microsoft.com/office/word/2010/wordprocessingGroup" xmlns:wpi="http://schemas.microsoft.com/office/word/2010/wordprocessingInk" xmlns:wne="http://schemas.microsoft.com/office/word/2006/wordml" xmlns:wps="http://schemas.microsoft.com/office/word/2010/wordprocessingShape" mc:Ignorable="w14 w15 w16se wp14">
+  <w:footnote w:type="separator" w:id="-1">
+    <w:p>
+      <w:r>
+        <w:separator/>
+      </w:r>
+    </w:p>
+  </w:footnote>
   <w:footnote w:type="continuationSeparator" w:id="0">
     <w:p>
       <w:r>
         <w:continuationSeparator/>
-      </w:r>
-    </w:p>
-  </w:footnote>
-  <w:footnote w:type="separator" w:id="-1">
-    <w:p>
-      <w:r>
-        <w:separator/>
       </w:r>
     </w:p>
   </w:footnote>
 </w:footnotes>
 </file>
 
+<file path=word/header1.xml><?xml version="1.0" encoding="utf-8"?>
+<w:hdr xmlns:wpc="http://schemas.microsoft.com/office/word/2010/wordprocessingCanvas" xmlns:cx="http://schemas.microsoft.com/office/drawing/2014/chartex" xmlns:cx1="http://schemas.microsoft.com/office/drawing/2015/9/8/chartex" xmlns:cx2="http://schemas.microsoft.com/office/drawing/2015/10/21/chartex" xmlns:cx3="http://schemas.microsoft.com/office/drawing/2016/5/9/chartex" xmlns:cx4="http://schemas.microsoft.com/office/drawing/2016/5/10/chartex" xmlns:cx5="http://schemas.microsoft.com/office/drawing/2016/5/11/chartex" xmlns:cx6="http://schemas.microsoft.com/office/drawing/2016/5/12/chartex" xmlns:cx7="http://schemas.microsoft.com/office/drawing/2016/5/13/chartex" xmlns:cx8="http://schemas.microsoft.com/office/drawing/2016/5/14/chartex" xmlns:mc="http://schemas.openxmlformats.org/markup-compatibility/2006" xmlns:aink="http://schemas.microsoft.com/office/drawing/2016/ink" xmlns:o="urn:schemas-microsoft-com:office:office" xmlns:r="http://schemas.openxmlformats.org/officeDocument/2006/relationships" xmlns:m="http://schemas.openxmlformats.org/officeDocument/2006/math" xmlns:v="urn:schemas-microsoft-com:vml" xmlns:wp14="http://schemas.microsoft.com/office/word/2010/wordprocessingDrawing" xmlns:wp="http://schemas.openxmlformats.org/drawingml/2006/wordprocessingDrawing" xmlns:w10="urn:schemas-microsoft-com:office:word" xmlns:w="http://schemas.openxmlformats.org/wordprocessingml/2006/main" xmlns:w14="http://schemas.microsoft.com/office/word/2010/wordml" xmlns:w15="http://schemas.microsoft.com/office/word/2012/wordml" xmlns:w16se="http://schemas.microsoft.com/office/word/2015/wordml/symex" xmlns:wpg="http://schemas.microsoft.com/office/word/2010/wordprocessingGroup" xmlns:wpi="http://schemas.microsoft.com/office/word/2010/wordprocessingInk" xmlns:wne="http://schemas.microsoft.com/office/word/2006/wordml" xmlns:wps="http://schemas.microsoft.com/office/word/2010/wordprocessingShape" mc:Ignorable="w14 w15 w16se wp14">
+  <w:p>
+    <w:pPr>
+      <w:pStyle w:val="Header"/>
+    </w:pPr>
+  </w:p>
+</w:hdr>
+</file>
+
+<file path=word/header2.xml><?xml version="1.0" encoding="utf-8"?>
+<w:hdr xmlns:wpc="http://schemas.microsoft.com/office/word/2010/wordprocessingCanvas" xmlns:cx="http://schemas.microsoft.com/office/drawing/2014/chartex" xmlns:cx1="http://schemas.microsoft.com/office/drawing/2015/9/8/chartex" xmlns:cx2="http://schemas.microsoft.com/office/drawing/2015/10/21/chartex" xmlns:cx3="http://schemas.microsoft.com/office/drawing/2016/5/9/chartex" xmlns:cx4="http://schemas.microsoft.com/office/drawing/2016/5/10/chartex" xmlns:cx5="http://schemas.microsoft.com/office/drawing/2016/5/11/chartex" xmlns:cx6="http://schemas.microsoft.com/office/drawing/2016/5/12/chartex" xmlns:cx7="http://schemas.microsoft.com/office/drawing/2016/5/13/chartex" xmlns:cx8="http://schemas.microsoft.com/office/drawing/2016/5/14/chartex" xmlns:mc="http://schemas.openxmlformats.org/markup-compatibility/2006" xmlns:aink="http://schemas.microsoft.com/office/drawing/2016/ink" xmlns:o="urn:schemas-microsoft-com:office:office" xmlns:r="http://schemas.openxmlformats.org/officeDocument/2006/relationships" xmlns:m="http://schemas.openxmlformats.org/officeDocument/2006/math" xmlns:v="urn:schemas-microsoft-com:vml" xmlns:wp14="http://schemas.microsoft.com/office/word/2010/wordprocessingDrawing" xmlns:wp="http://schemas.openxmlformats.org/drawingml/2006/wordprocessingDrawing" xmlns:w10="urn:schemas-microsoft-com:office:word" xmlns:w="http://schemas.openxmlformats.org/wordprocessingml/2006/main" xmlns:w14="http://schemas.microsoft.com/office/word/2010/wordml" xmlns:w15="http://schemas.microsoft.com/office/word/2012/wordml" xmlns:w16se="http://schemas.microsoft.com/office/word/2015/wordml/symex" xmlns:wpg="http://schemas.microsoft.com/office/word/2010/wordprocessingGroup" xmlns:wpi="http://schemas.microsoft.com/office/word/2010/wordprocessingInk" xmlns:wne="http://schemas.microsoft.com/office/word/2006/wordml" xmlns:wps="http://schemas.microsoft.com/office/word/2010/wordprocessingShape" mc:Ignorable="w14 w15 w16se wp14">
+  <w:p>
+    <w:pPr>
+      <w:pStyle w:val="Header"/>
+    </w:pPr>
+  </w:p>
+</w:hdr>
+</file>
+
+<file path=word/header3.xml><?xml version="1.0" encoding="utf-8"?>
+<w:hdr xmlns:wpc="http://schemas.microsoft.com/office/word/2010/wordprocessingCanvas" xmlns:cx="http://schemas.microsoft.com/office/drawing/2014/chartex" xmlns:cx1="http://schemas.microsoft.com/office/drawing/2015/9/8/chartex" xmlns:cx2="http://schemas.microsoft.com/office/drawing/2015/10/21/chartex" xmlns:cx3="http://schemas.microsoft.com/office/drawing/2016/5/9/chartex" xmlns:cx4="http://schemas.microsoft.com/office/drawing/2016/5/10/chartex" xmlns:cx5="http://schemas.microsoft.com/office/drawing/2016/5/11/chartex" xmlns:cx6="http://schemas.microsoft.com/office/drawing/2016/5/12/chartex" xmlns:cx7="http://schemas.microsoft.com/office/drawing/2016/5/13/chartex" xmlns:cx8="http://schemas.microsoft.com/office/drawing/2016/5/14/chartex" xmlns:mc="http://schemas.openxmlformats.org/markup-compatibility/2006" xmlns:aink="http://schemas.microsoft.com/office/drawing/2016/ink" xmlns:o="urn:schemas-microsoft-com:office:office" xmlns:r="http://schemas.openxmlformats.org/officeDocument/2006/relationships" xmlns:m="http://schemas.openxmlformats.org/officeDocument/2006/math" xmlns:v="urn:schemas-microsoft-com:vml" xmlns:wp14="http://schemas.microsoft.com/office/word/2010/wordprocessingDrawing" xmlns:wp="http://schemas.openxmlformats.org/drawingml/2006/wordprocessingDrawing" xmlns:w10="urn:schemas-microsoft-com:office:word" xmlns:w="http://schemas.openxmlformats.org/wordprocessingml/2006/main" xmlns:w14="http://schemas.microsoft.com/office/word/2010/wordml" xmlns:w15="http://schemas.microsoft.com/office/word/2012/wordml" xmlns:w16se="http://schemas.microsoft.com/office/word/2015/wordml/symex" xmlns:wpg="http://schemas.microsoft.com/office/word/2010/wordprocessingGroup" xmlns:wpi="http://schemas.microsoft.com/office/word/2010/wordprocessingInk" xmlns:wne="http://schemas.microsoft.com/office/word/2006/wordml" xmlns:wps="http://schemas.microsoft.com/office/word/2010/wordprocessingShape" mc:Ignorable="w14 w15 w16se wp14">
+  <w:p>
+    <w:pPr>
+      <w:pStyle w:val="Header"/>
+    </w:pPr>
+  </w:p>
+</w:hdr>
+</file>
+
 <file path=word/numbering.xml><?xml version="1.0" encoding="utf-8"?>
-<w:numbering xmlns:w="http://schemas.openxmlformats.org/wordprocessingml/2006/main">
-  <w:abstractNum w:abstractNumId="0">
-    <w:nsid w:val="e17f69ba"/>
+<w:numbering xmlns:wpc="http://schemas.microsoft.com/office/word/2010/wordprocessingCanvas" xmlns:cx="http://schemas.microsoft.com/office/drawing/2014/chartex" xmlns:cx1="http://schemas.microsoft.com/office/drawing/2015/9/8/chartex" xmlns:cx2="http://schemas.microsoft.com/office/drawing/2015/10/21/chartex" xmlns:cx3="http://schemas.microsoft.com/office/drawing/2016/5/9/chartex" xmlns:cx4="http://schemas.microsoft.com/office/drawing/2016/5/10/chartex" xmlns:cx5="http://schemas.microsoft.com/office/drawing/2016/5/11/chartex" xmlns:cx6="http://schemas.microsoft.com/office/drawing/2016/5/12/chartex" xmlns:cx7="http://schemas.microsoft.com/office/drawing/2016/5/13/chartex" xmlns:cx8="http://schemas.microsoft.com/office/drawing/2016/5/14/chartex" xmlns:mc="http://schemas.openxmlformats.org/markup-compatibility/2006" xmlns:aink="http://schemas.microsoft.com/office/drawing/2016/ink" xmlns:o="urn:schemas-microsoft-com:office:office" xmlns:r="http://schemas.openxmlformats.org/officeDocument/2006/relationships" xmlns:m="http://schemas.openxmlformats.org/officeDocument/2006/math" xmlns:v="urn:schemas-microsoft-com:vml" xmlns:wp14="http://schemas.microsoft.com/office/word/2010/wordprocessingDrawing" xmlns:wp="http://schemas.openxmlformats.org/drawingml/2006/wordprocessingDrawing" xmlns:w10="urn:schemas-microsoft-com:office:word" xmlns:w="http://schemas.openxmlformats.org/wordprocessingml/2006/main" xmlns:w14="http://schemas.microsoft.com/office/word/2010/wordml" xmlns:w15="http://schemas.microsoft.com/office/word/2012/wordml" xmlns:w16se="http://schemas.microsoft.com/office/word/2015/wordml/symex" xmlns:wpg="http://schemas.microsoft.com/office/word/2010/wordprocessingGroup" xmlns:wpi="http://schemas.microsoft.com/office/word/2010/wordprocessingInk" xmlns:wne="http://schemas.microsoft.com/office/word/2006/wordml" xmlns:wps="http://schemas.microsoft.com/office/word/2010/wordprocessingShape" mc:Ignorable="w14 w15 w16se wp14">
+  <w:abstractNum w:abstractNumId="0" w15:restartNumberingAfterBreak="0">
+    <w:nsid w:val="E17F69BA"/>
     <w:multiLevelType w:val="multilevel"/>
+    <w:tmpl w:val="E26040D4"/>
     <w:lvl w:ilvl="0">
       <w:numFmt w:val="bullet"/>
       <w:lvlText w:val=" "/>
@@ -1375,10 +1605,21 @@
         <w:ind w:left="4800" w:hanging="480"/>
       </w:pPr>
     </w:lvl>
+    <w:lvl w:ilvl="7">
+      <w:numFmt w:val="decimal"/>
+      <w:lvlText w:val=""/>
+      <w:lvlJc w:val="left"/>
+    </w:lvl>
+    <w:lvl w:ilvl="8">
+      <w:numFmt w:val="decimal"/>
+      <w:lvlText w:val=""/>
+      <w:lvlJc w:val="left"/>
+    </w:lvl>
   </w:abstractNum>
-  <w:abstractNum w:abstractNumId="990">
-    <w:nsid w:val="37d034aa"/>
+  <w:abstractNum w:abstractNumId="1" w15:restartNumberingAfterBreak="0">
+    <w:nsid w:val="37D034AA"/>
     <w:multiLevelType w:val="multilevel"/>
+    <w:tmpl w:val="7AD848F6"/>
     <w:lvl w:ilvl="0">
       <w:numFmt w:val="bullet"/>
       <w:lvlText w:val=" "/>
@@ -1456,18 +1697,28 @@
         <w:ind w:left="4800" w:hanging="480"/>
       </w:pPr>
     </w:lvl>
+    <w:lvl w:ilvl="7">
+      <w:numFmt w:val="decimal"/>
+      <w:lvlText w:val=""/>
+      <w:lvlJc w:val="left"/>
+    </w:lvl>
+    <w:lvl w:ilvl="8">
+      <w:numFmt w:val="decimal"/>
+      <w:lvlText w:val=""/>
+      <w:lvlJc w:val="left"/>
+    </w:lvl>
   </w:abstractNum>
   <w:num w:numId="1">
     <w:abstractNumId w:val="0"/>
   </w:num>
-  <w:num w:numId="1000">
-    <w:abstractNumId w:val="990"/>
+  <w:num w:numId="2">
+    <w:abstractNumId w:val="1"/>
   </w:num>
 </w:numbering>
 </file>
 
 <file path=word/styles.xml><?xml version="1.0" encoding="utf-8"?>
-<w:styles xmlns:r="http://schemas.openxmlformats.org/officeDocument/2006/relationships" xmlns:w="http://schemas.openxmlformats.org/wordprocessingml/2006/main">
+<w:styles xmlns:mc="http://schemas.openxmlformats.org/markup-compatibility/2006" xmlns:r="http://schemas.openxmlformats.org/officeDocument/2006/relationships" xmlns:w="http://schemas.openxmlformats.org/wordprocessingml/2006/main" xmlns:w14="http://schemas.microsoft.com/office/word/2010/wordml" xmlns:w15="http://schemas.microsoft.com/office/word/2012/wordml" xmlns:w16se="http://schemas.microsoft.com/office/word/2015/wordml/symex" mc:Ignorable="w14 w15 w16se">
   <w:docDefaults>
     <w:rPrDefault>
       <w:rPr>
@@ -1483,19 +1734,494 @@
       </w:pPr>
     </w:pPrDefault>
   </w:docDefaults>
-  <w:latentStyles w:defLockedState="0" w:defUIPriority="0" w:defSemiHidden="0" w:defUnhideWhenUsed="0" w:defQFormat="0" w:count="276"/>
+  <w:latentStyles w:defLockedState="0" w:defUIPriority="0" w:defSemiHidden="0" w:defUnhideWhenUsed="0" w:defQFormat="0" w:count="374">
+    <w:lsdException w:name="heading 7" w:semiHidden="1" w:unhideWhenUsed="1"/>
+    <w:lsdException w:name="index 4" w:semiHidden="1" w:unhideWhenUsed="1"/>
+    <w:lsdException w:name="index 5" w:semiHidden="1" w:unhideWhenUsed="1"/>
+    <w:lsdException w:name="index 6" w:semiHidden="1" w:unhideWhenUsed="1"/>
+    <w:lsdException w:name="index 7" w:semiHidden="1" w:unhideWhenUsed="1"/>
+    <w:lsdException w:name="index 8" w:semiHidden="1" w:unhideWhenUsed="1"/>
+    <w:lsdException w:name="index 9" w:semiHidden="1" w:unhideWhenUsed="1"/>
+    <w:lsdException w:name="toc 1" w:semiHidden="1" w:unhideWhenUsed="1"/>
+    <w:lsdException w:name="toc 2" w:semiHidden="1" w:unhideWhenUsed="1"/>
+    <w:lsdException w:name="toc 3" w:semiHidden="1" w:unhideWhenUsed="1"/>
+    <w:lsdException w:name="toc 4" w:semiHidden="1" w:unhideWhenUsed="1"/>
+    <w:lsdException w:name="toc 5" w:semiHidden="1" w:unhideWhenUsed="1"/>
+    <w:lsdException w:name="toc 6" w:semiHidden="1" w:unhideWhenUsed="1"/>
+    <w:lsdException w:name="toc 7" w:semiHidden="1" w:unhideWhenUsed="1"/>
+    <w:lsdException w:name="toc 8" w:semiHidden="1" w:unhideWhenUsed="1"/>
+    <w:lsdException w:name="toc 9" w:semiHidden="1" w:unhideWhenUsed="1"/>
+    <w:lsdException w:name="Normal Indent" w:semiHidden="1" w:unhideWhenUsed="1"/>
+    <w:lsdException w:name="footnote text" w:semiHidden="1" w:unhideWhenUsed="1"/>
+    <w:lsdException w:name="annotation text" w:semiHidden="1" w:unhideWhenUsed="1"/>
+    <w:lsdException w:name="header" w:semiHidden="1" w:unhideWhenUsed="1"/>
+    <w:lsdException w:name="footer" w:semiHidden="1" w:unhideWhenUsed="1"/>
+    <w:lsdException w:name="index heading" w:semiHidden="1" w:unhideWhenUsed="1"/>
+    <w:lsdException w:name="caption" w:semiHidden="1" w:unhideWhenUsed="1"/>
+    <w:lsdException w:name="table of figures" w:semiHidden="1" w:unhideWhenUsed="1"/>
+    <w:lsdException w:name="envelope address" w:semiHidden="1" w:unhideWhenUsed="1"/>
+    <w:lsdException w:name="envelope return" w:semiHidden="1" w:unhideWhenUsed="1"/>
+    <w:lsdException w:name="footnote reference" w:semiHidden="1" w:unhideWhenUsed="1"/>
+    <w:lsdException w:name="annotation reference" w:semiHidden="1" w:unhideWhenUsed="1"/>
+    <w:lsdException w:name="line number" w:semiHidden="1" w:unhideWhenUsed="1"/>
+    <w:lsdException w:name="page number" w:semiHidden="1" w:unhideWhenUsed="1"/>
+    <w:lsdException w:name="endnote reference" w:semiHidden="1" w:unhideWhenUsed="1"/>
+    <w:lsdException w:name="endnote text" w:semiHidden="1" w:unhideWhenUsed="1"/>
+    <w:lsdException w:name="table of authorities" w:semiHidden="1" w:unhideWhenUsed="1"/>
+    <w:lsdException w:name="macro" w:semiHidden="1" w:unhideWhenUsed="1"/>
+    <w:lsdException w:name="toa heading" w:semiHidden="1" w:unhideWhenUsed="1"/>
+    <w:lsdException w:name="List" w:semiHidden="1" w:unhideWhenUsed="1"/>
+    <w:lsdException w:name="List Bullet" w:semiHidden="1" w:unhideWhenUsed="1"/>
+    <w:lsdException w:name="List Number" w:semiHidden="1" w:unhideWhenUsed="1"/>
+    <w:lsdException w:name="List 2" w:semiHidden="1" w:unhideWhenUsed="1"/>
+    <w:lsdException w:name="List 3" w:semiHidden="1" w:unhideWhenUsed="1"/>
+    <w:lsdException w:name="List 4" w:semiHidden="1" w:unhideWhenUsed="1"/>
+    <w:lsdException w:name="List 5" w:semiHidden="1" w:unhideWhenUsed="1"/>
+    <w:lsdException w:name="List Bullet 2" w:semiHidden="1" w:unhideWhenUsed="1"/>
+    <w:lsdException w:name="List Bullet 4" w:semiHidden="1" w:unhideWhenUsed="1"/>
+    <w:lsdException w:name="List Bullet 5" w:semiHidden="1" w:unhideWhenUsed="1"/>
+    <w:lsdException w:name="List Number 4" w:semiHidden="1" w:unhideWhenUsed="1"/>
+    <w:lsdException w:name="List Number 5" w:semiHidden="1" w:unhideWhenUsed="1"/>
+    <w:lsdException w:name="Closing" w:semiHidden="1" w:unhideWhenUsed="1"/>
+    <w:lsdException w:name="Signature" w:semiHidden="1" w:unhideWhenUsed="1"/>
+    <w:lsdException w:name="Default Paragraph Font" w:semiHidden="1" w:unhideWhenUsed="1"/>
+    <w:lsdException w:name="Body Text" w:semiHidden="1" w:unhideWhenUsed="1"/>
+    <w:lsdException w:name="Body Text Indent" w:semiHidden="1" w:unhideWhenUsed="1"/>
+    <w:lsdException w:name="List Continue" w:semiHidden="1" w:unhideWhenUsed="1"/>
+    <w:lsdException w:name="List Continue 2" w:semiHidden="1" w:unhideWhenUsed="1"/>
+    <w:lsdException w:name="List Continue 3" w:semiHidden="1" w:unhideWhenUsed="1"/>
+    <w:lsdException w:name="List Continue 4" w:semiHidden="1" w:unhideWhenUsed="1"/>
+    <w:lsdException w:name="List Continue 5" w:semiHidden="1" w:unhideWhenUsed="1"/>
+    <w:lsdException w:name="Message Header" w:semiHidden="1" w:unhideWhenUsed="1"/>
+    <w:lsdException w:name="Salutation" w:semiHidden="1" w:unhideWhenUsed="1"/>
+    <w:lsdException w:name="Date" w:semiHidden="1" w:unhideWhenUsed="1"/>
+    <w:lsdException w:name="Body Text First Indent" w:semiHidden="1" w:unhideWhenUsed="1"/>
+    <w:lsdException w:name="Body Text First Indent 2" w:semiHidden="1" w:unhideWhenUsed="1"/>
+    <w:lsdException w:name="Note Heading" w:semiHidden="1" w:unhideWhenUsed="1"/>
+    <w:lsdException w:name="Block Text" w:semiHidden="1" w:unhideWhenUsed="1"/>
+    <w:lsdException w:name="Hyperlink" w:semiHidden="1" w:unhideWhenUsed="1"/>
+    <w:lsdException w:name="FollowedHyperlink" w:semiHidden="1" w:unhideWhenUsed="1"/>
+    <w:lsdException w:name="Document Map" w:semiHidden="1" w:unhideWhenUsed="1"/>
+    <w:lsdException w:name="Plain Text" w:semiHidden="1" w:unhideWhenUsed="1"/>
+    <w:lsdException w:name="E-mail Signature" w:semiHidden="1" w:unhideWhenUsed="1"/>
+    <w:lsdException w:name="HTML Top of Form" w:semiHidden="1" w:unhideWhenUsed="1"/>
+    <w:lsdException w:name="HTML Bottom of Form" w:semiHidden="1" w:unhideWhenUsed="1"/>
+    <w:lsdException w:name="Normal (Web)" w:semiHidden="1" w:unhideWhenUsed="1"/>
+    <w:lsdException w:name="HTML Acronym" w:semiHidden="1" w:unhideWhenUsed="1"/>
+    <w:lsdException w:name="HTML Address" w:semiHidden="1" w:unhideWhenUsed="1"/>
+    <w:lsdException w:name="HTML Cite" w:semiHidden="1" w:unhideWhenUsed="1"/>
+    <w:lsdException w:name="HTML Code" w:semiHidden="1" w:unhideWhenUsed="1"/>
+    <w:lsdException w:name="HTML Definition" w:semiHidden="1" w:unhideWhenUsed="1"/>
+    <w:lsdException w:name="HTML Keyboard" w:semiHidden="1" w:unhideWhenUsed="1"/>
+    <w:lsdException w:name="HTML Preformatted" w:semiHidden="1" w:unhideWhenUsed="1"/>
+    <w:lsdException w:name="HTML Sample" w:semiHidden="1" w:unhideWhenUsed="1"/>
+    <w:lsdException w:name="HTML Typewriter" w:semiHidden="1" w:unhideWhenUsed="1"/>
+    <w:lsdException w:name="HTML Variable" w:semiHidden="1" w:unhideWhenUsed="1"/>
+    <w:lsdException w:name="Normal Table" w:semiHidden="1" w:unhideWhenUsed="1"/>
+    <w:lsdException w:name="annotation subject" w:semiHidden="1" w:unhideWhenUsed="1"/>
+    <w:lsdException w:name="No List" w:semiHidden="1" w:unhideWhenUsed="1"/>
+    <w:lsdException w:name="Outline List 1" w:semiHidden="1" w:unhideWhenUsed="1"/>
+    <w:lsdException w:name="Outline List 2" w:semiHidden="1" w:unhideWhenUsed="1"/>
+    <w:lsdException w:name="Outline List 3" w:semiHidden="1" w:unhideWhenUsed="1"/>
+    <w:lsdException w:name="Table Simple 1" w:semiHidden="1" w:unhideWhenUsed="1"/>
+    <w:lsdException w:name="Table Simple 2" w:semiHidden="1" w:unhideWhenUsed="1"/>
+    <w:lsdException w:name="Table Simple 3" w:semiHidden="1" w:unhideWhenUsed="1"/>
+    <w:lsdException w:name="Table Classic 1" w:semiHidden="1" w:unhideWhenUsed="1"/>
+    <w:lsdException w:name="Table Classic 2" w:semiHidden="1" w:unhideWhenUsed="1"/>
+    <w:lsdException w:name="Table Classic 3" w:semiHidden="1" w:unhideWhenUsed="1"/>
+    <w:lsdException w:name="Table Classic 4" w:semiHidden="1" w:unhideWhenUsed="1"/>
+    <w:lsdException w:name="Table Colorful 1" w:semiHidden="1" w:unhideWhenUsed="1"/>
+    <w:lsdException w:name="Table Colorful 2" w:semiHidden="1" w:unhideWhenUsed="1"/>
+    <w:lsdException w:name="Table Colorful 3" w:semiHidden="1" w:unhideWhenUsed="1"/>
+    <w:lsdException w:name="Table Columns 1" w:semiHidden="1" w:unhideWhenUsed="1"/>
+    <w:lsdException w:name="Table Columns 2" w:semiHidden="1" w:unhideWhenUsed="1"/>
+    <w:lsdException w:name="Table Columns 3" w:semiHidden="1" w:unhideWhenUsed="1"/>
+    <w:lsdException w:name="Table Columns 4" w:semiHidden="1" w:unhideWhenUsed="1"/>
+    <w:lsdException w:name="Table Columns 5" w:semiHidden="1" w:unhideWhenUsed="1"/>
+    <w:lsdException w:name="Table Grid 1" w:semiHidden="1" w:unhideWhenUsed="1"/>
+    <w:lsdException w:name="Table Grid 2" w:semiHidden="1" w:unhideWhenUsed="1"/>
+    <w:lsdException w:name="Table Grid 3" w:semiHidden="1" w:unhideWhenUsed="1"/>
+    <w:lsdException w:name="Table Grid 4" w:semiHidden="1" w:unhideWhenUsed="1"/>
+    <w:lsdException w:name="Table Grid 5" w:semiHidden="1" w:unhideWhenUsed="1"/>
+    <w:lsdException w:name="Table Grid 6" w:semiHidden="1" w:unhideWhenUsed="1"/>
+    <w:lsdException w:name="Table Grid 7" w:semiHidden="1" w:unhideWhenUsed="1"/>
+    <w:lsdException w:name="Table Grid 8" w:semiHidden="1" w:unhideWhenUsed="1"/>
+    <w:lsdException w:name="Table List 1" w:semiHidden="1" w:unhideWhenUsed="1"/>
+    <w:lsdException w:name="Table List 2" w:semiHidden="1" w:unhideWhenUsed="1"/>
+    <w:lsdException w:name="Table List 3" w:semiHidden="1" w:unhideWhenUsed="1"/>
+    <w:lsdException w:name="Table List 4" w:semiHidden="1" w:unhideWhenUsed="1"/>
+    <w:lsdException w:name="Table List 5" w:semiHidden="1" w:unhideWhenUsed="1"/>
+    <w:lsdException w:name="Table List 6" w:semiHidden="1" w:unhideWhenUsed="1"/>
+    <w:lsdException w:name="Table List 7" w:semiHidden="1" w:unhideWhenUsed="1"/>
+    <w:lsdException w:name="Table List 8" w:semiHidden="1" w:unhideWhenUsed="1"/>
+    <w:lsdException w:name="Table 3D effects 1" w:semiHidden="1" w:unhideWhenUsed="1"/>
+    <w:lsdException w:name="Table 3D effects 2" w:semiHidden="1" w:unhideWhenUsed="1"/>
+    <w:lsdException w:name="Table 3D effects 3" w:semiHidden="1" w:unhideWhenUsed="1"/>
+    <w:lsdException w:name="Table Contemporary" w:semiHidden="1" w:unhideWhenUsed="1"/>
+    <w:lsdException w:name="Table Elegant" w:semiHidden="1" w:unhideWhenUsed="1"/>
+    <w:lsdException w:name="Table Professional" w:semiHidden="1" w:unhideWhenUsed="1"/>
+    <w:lsdException w:name="Table Subtle 1" w:semiHidden="1" w:unhideWhenUsed="1"/>
+    <w:lsdException w:name="Table Subtle 2" w:semiHidden="1" w:unhideWhenUsed="1"/>
+    <w:lsdException w:name="Table Web 1" w:semiHidden="1" w:unhideWhenUsed="1"/>
+    <w:lsdException w:name="Table Web 2" w:semiHidden="1" w:unhideWhenUsed="1"/>
+    <w:lsdException w:name="Table Web 3" w:semiHidden="1" w:unhideWhenUsed="1"/>
+    <w:lsdException w:name="Balloon Text" w:semiHidden="1" w:unhideWhenUsed="1"/>
+    <w:lsdException w:name="Table Theme" w:semiHidden="1" w:unhideWhenUsed="1"/>
+    <w:lsdException w:name="Placeholder Text" w:semiHidden="1"/>
+    <w:lsdException w:name="Light Shading"/>
+    <w:lsdException w:name="Light List"/>
+    <w:lsdException w:name="Light Grid"/>
+    <w:lsdException w:name="Medium Shading 1"/>
+    <w:lsdException w:name="Colorful Shading"/>
+    <w:lsdException w:name="Colorful List"/>
+    <w:lsdException w:name="Colorful Grid"/>
+    <w:lsdException w:name="Light Shading Accent 1"/>
+    <w:lsdException w:name="Light List Accent 1"/>
+    <w:lsdException w:name="Light Grid Accent 1"/>
+    <w:lsdException w:name="Medium Shading 1 Accent 1"/>
+    <w:lsdException w:name="Medium Shading 2 Accent 1"/>
+    <w:lsdException w:name="Medium List 1 Accent 1"/>
+    <w:lsdException w:name="Revision" w:semiHidden="1"/>
+    <w:lsdException w:name="Medium List 2 Accent 1"/>
+    <w:lsdException w:name="Medium Grid 1 Accent 1"/>
+    <w:lsdException w:name="Medium Grid 2 Accent 1"/>
+    <w:lsdException w:name="Medium Grid 3 Accent 1"/>
+    <w:lsdException w:name="Dark List Accent 1"/>
+    <w:lsdException w:name="Colorful Shading Accent 1"/>
+    <w:lsdException w:name="Colorful List Accent 1"/>
+    <w:lsdException w:name="Colorful Grid Accent 1"/>
+    <w:lsdException w:name="Light Shading Accent 2"/>
+    <w:lsdException w:name="Light List Accent 2"/>
+    <w:lsdException w:name="Light Grid Accent 2"/>
+    <w:lsdException w:name="Medium Shading 1 Accent 2"/>
+    <w:lsdException w:name="Medium Shading 2 Accent 2"/>
+    <w:lsdException w:name="Medium List 1 Accent 2"/>
+    <w:lsdException w:name="Medium List 2 Accent 2"/>
+    <w:lsdException w:name="Medium Grid 1 Accent 2"/>
+    <w:lsdException w:name="Medium Grid 2 Accent 2"/>
+    <w:lsdException w:name="Medium Grid 3 Accent 2"/>
+    <w:lsdException w:name="Dark List Accent 2"/>
+    <w:lsdException w:name="Colorful Shading Accent 2"/>
+    <w:lsdException w:name="Colorful List Accent 2"/>
+    <w:lsdException w:name="Colorful Grid Accent 2"/>
+    <w:lsdException w:name="Light Shading Accent 3"/>
+    <w:lsdException w:name="Light List Accent 3"/>
+    <w:lsdException w:name="Light Grid Accent 3"/>
+    <w:lsdException w:name="Medium Shading 1 Accent 3"/>
+    <w:lsdException w:name="Medium Shading 2 Accent 3"/>
+    <w:lsdException w:name="Medium List 1 Accent 3"/>
+    <w:lsdException w:name="Medium List 2 Accent 3"/>
+    <w:lsdException w:name="Medium Grid 1 Accent 3"/>
+    <w:lsdException w:name="Medium Grid 2 Accent 3"/>
+    <w:lsdException w:name="Medium Grid 3 Accent 3"/>
+    <w:lsdException w:name="Dark List Accent 3"/>
+    <w:lsdException w:name="Colorful Shading Accent 3"/>
+    <w:lsdException w:name="Colorful List Accent 3"/>
+    <w:lsdException w:name="Colorful Grid Accent 3"/>
+    <w:lsdException w:name="Light Shading Accent 4"/>
+    <w:lsdException w:name="Light List Accent 4"/>
+    <w:lsdException w:name="Light Grid Accent 4"/>
+    <w:lsdException w:name="Medium Shading 1 Accent 4"/>
+    <w:lsdException w:name="Medium Shading 2 Accent 4"/>
+    <w:lsdException w:name="Medium List 1 Accent 4"/>
+    <w:lsdException w:name="Medium List 2 Accent 4"/>
+    <w:lsdException w:name="Medium Grid 1 Accent 4"/>
+    <w:lsdException w:name="Medium Grid 2 Accent 4"/>
+    <w:lsdException w:name="Medium Grid 3 Accent 4"/>
+    <w:lsdException w:name="Dark List Accent 4"/>
+    <w:lsdException w:name="Colorful Shading Accent 4"/>
+    <w:lsdException w:name="Colorful List Accent 4"/>
+    <w:lsdException w:name="Colorful Grid Accent 4"/>
+    <w:lsdException w:name="Light Shading Accent 5"/>
+    <w:lsdException w:name="Light List Accent 5"/>
+    <w:lsdException w:name="Light Grid Accent 5"/>
+    <w:lsdException w:name="Medium Shading 1 Accent 5"/>
+    <w:lsdException w:name="Medium Shading 2 Accent 5"/>
+    <w:lsdException w:name="Medium List 1 Accent 5"/>
+    <w:lsdException w:name="Medium List 2 Accent 5"/>
+    <w:lsdException w:name="Medium Grid 1 Accent 5"/>
+    <w:lsdException w:name="Medium Grid 2 Accent 5"/>
+    <w:lsdException w:name="Medium Grid 3 Accent 5"/>
+    <w:lsdException w:name="Dark List Accent 5"/>
+    <w:lsdException w:name="Colorful Shading Accent 5"/>
+    <w:lsdException w:name="Colorful List Accent 5"/>
+    <w:lsdException w:name="Colorful Grid Accent 5"/>
+    <w:lsdException w:name="Light Shading Accent 6"/>
+    <w:lsdException w:name="Light List Accent 6"/>
+    <w:lsdException w:name="Light Grid Accent 6"/>
+    <w:lsdException w:name="Medium Shading 1 Accent 6"/>
+    <w:lsdException w:name="Medium Shading 2 Accent 6"/>
+    <w:lsdException w:name="Medium List 1 Accent 6"/>
+    <w:lsdException w:name="Medium List 2 Accent 6"/>
+    <w:lsdException w:name="Medium Grid 1 Accent 6"/>
+    <w:lsdException w:name="Medium Grid 2 Accent 6"/>
+    <w:lsdException w:name="Medium Grid 3 Accent 6"/>
+    <w:lsdException w:name="Dark List Accent 6"/>
+    <w:lsdException w:name="Colorful Shading Accent 6"/>
+    <w:lsdException w:name="Colorful List Accent 6"/>
+    <w:lsdException w:name="Colorful Grid Accent 6"/>
+    <w:lsdException w:name="Bibliography" w:semiHidden="1" w:unhideWhenUsed="1"/>
+    <w:lsdException w:name="TOC Heading" w:semiHidden="1" w:unhideWhenUsed="1"/>
+    <w:lsdException w:name="Grid Table 4" w:uiPriority="49"/>
+    <w:lsdException w:name="Grid Table 5 Dark" w:uiPriority="50"/>
+    <w:lsdException w:name="Grid Table 6 Colorful" w:uiPriority="51"/>
+    <w:lsdException w:name="Grid Table 7 Colorful" w:uiPriority="52"/>
+    <w:lsdException w:name="Grid Table 1 Light Accent 1" w:uiPriority="46"/>
+    <w:lsdException w:name="Grid Table 2 Accent 1" w:uiPriority="47"/>
+    <w:lsdException w:name="Grid Table 3 Accent 1" w:uiPriority="48"/>
+    <w:lsdException w:name="Grid Table 4 Accent 1" w:uiPriority="49"/>
+    <w:lsdException w:name="Grid Table 5 Dark Accent 1" w:uiPriority="50"/>
+    <w:lsdException w:name="Grid Table 6 Colorful Accent 1" w:uiPriority="51"/>
+    <w:lsdException w:name="Grid Table 7 Colorful Accent 1" w:uiPriority="52"/>
+    <w:lsdException w:name="Grid Table 1 Light Accent 2" w:uiPriority="46"/>
+    <w:lsdException w:name="Grid Table 2 Accent 2" w:uiPriority="47"/>
+    <w:lsdException w:name="Grid Table 3 Accent 2" w:uiPriority="48"/>
+    <w:lsdException w:name="Grid Table 4 Accent 2" w:uiPriority="49"/>
+    <w:lsdException w:name="Grid Table 5 Dark Accent 2" w:uiPriority="50"/>
+    <w:lsdException w:name="Grid Table 6 Colorful Accent 2" w:uiPriority="51"/>
+    <w:lsdException w:name="Grid Table 7 Colorful Accent 2" w:uiPriority="52"/>
+    <w:lsdException w:name="Grid Table 1 Light Accent 3" w:uiPriority="46"/>
+    <w:lsdException w:name="Grid Table 2 Accent 3" w:uiPriority="47"/>
+    <w:lsdException w:name="Grid Table 3 Accent 3" w:uiPriority="48"/>
+    <w:lsdException w:name="Grid Table 4 Accent 3" w:uiPriority="49"/>
+    <w:lsdException w:name="Grid Table 5 Dark Accent 3" w:uiPriority="50"/>
+    <w:lsdException w:name="Grid Table 6 Colorful Accent 3" w:uiPriority="51"/>
+    <w:lsdException w:name="Grid Table 7 Colorful Accent 3" w:uiPriority="52"/>
+    <w:lsdException w:name="Grid Table 1 Light Accent 4" w:uiPriority="46"/>
+    <w:lsdException w:name="Grid Table 2 Accent 4" w:uiPriority="47"/>
+    <w:lsdException w:name="Grid Table 3 Accent 4" w:uiPriority="48"/>
+    <w:lsdException w:name="Grid Table 4 Accent 4" w:uiPriority="49"/>
+    <w:lsdException w:name="Grid Table 5 Dark Accent 4" w:uiPriority="50"/>
+    <w:lsdException w:name="Grid Table 6 Colorful Accent 4" w:uiPriority="51"/>
+    <w:lsdException w:name="Grid Table 7 Colorful Accent 4" w:uiPriority="52"/>
+    <w:lsdException w:name="Grid Table 1 Light Accent 5" w:uiPriority="46"/>
+    <w:lsdException w:name="Grid Table 2 Accent 5" w:uiPriority="47"/>
+    <w:lsdException w:name="Grid Table 3 Accent 5" w:uiPriority="48"/>
+    <w:lsdException w:name="Grid Table 4 Accent 5" w:uiPriority="49"/>
+    <w:lsdException w:name="Grid Table 5 Dark Accent 5" w:uiPriority="50"/>
+    <w:lsdException w:name="Grid Table 6 Colorful Accent 5" w:uiPriority="51"/>
+    <w:lsdException w:name="Grid Table 7 Colorful Accent 5" w:uiPriority="52"/>
+    <w:lsdException w:name="Grid Table 1 Light Accent 6" w:uiPriority="46"/>
+    <w:lsdException w:name="Grid Table 2 Accent 6" w:uiPriority="47"/>
+    <w:lsdException w:name="Grid Table 3 Accent 6" w:uiPriority="48"/>
+    <w:lsdException w:name="Grid Table 4 Accent 6" w:uiPriority="49"/>
+    <w:lsdException w:name="Grid Table 5 Dark Accent 6" w:uiPriority="50"/>
+    <w:lsdException w:name="Grid Table 6 Colorful Accent 6" w:uiPriority="51"/>
+    <w:lsdException w:name="Grid Table 7 Colorful Accent 6" w:uiPriority="52"/>
+    <w:lsdException w:name="List Table 1 Light" w:uiPriority="46"/>
+    <w:lsdException w:name="List Table 2" w:uiPriority="47"/>
+    <w:lsdException w:name="List Table 3" w:uiPriority="48"/>
+    <w:lsdException w:name="List Table 4" w:uiPriority="49"/>
+    <w:lsdException w:name="List Table 5 Dark" w:uiPriority="50"/>
+    <w:lsdException w:name="List Table 6 Colorful" w:uiPriority="51"/>
+    <w:lsdException w:name="List Table 7 Colorful" w:uiPriority="52"/>
+    <w:lsdException w:name="List Table 1 Light Accent 1" w:uiPriority="46"/>
+    <w:lsdException w:name="List Table 2 Accent 1" w:uiPriority="47"/>
+    <w:lsdException w:name="List Table 3 Accent 1" w:uiPriority="48"/>
+    <w:lsdException w:name="List Table 4 Accent 1" w:uiPriority="49"/>
+    <w:lsdException w:name="List Table 5 Dark Accent 1" w:uiPriority="50"/>
+    <w:lsdException w:name="List Table 6 Colorful Accent 1" w:uiPriority="51"/>
+    <w:lsdException w:name="List Table 7 Colorful Accent 1" w:uiPriority="52"/>
+    <w:lsdException w:name="List Table 1 Light Accent 2" w:uiPriority="46"/>
+    <w:lsdException w:name="List Table 2 Accent 2" w:uiPriority="47"/>
+    <w:lsdException w:name="List Table 3 Accent 2" w:uiPriority="48"/>
+    <w:lsdException w:name="List Table 4 Accent 2" w:uiPriority="49"/>
+    <w:lsdException w:name="List Table 5 Dark Accent 2" w:uiPriority="50"/>
+    <w:lsdException w:name="List Table 6 Colorful Accent 2" w:uiPriority="51"/>
+    <w:lsdException w:name="List Table 7 Colorful Accent 2" w:uiPriority="52"/>
+    <w:lsdException w:name="List Table 1 Light Accent 3" w:uiPriority="46"/>
+    <w:lsdException w:name="List Table 2 Accent 3" w:uiPriority="47"/>
+    <w:lsdException w:name="List Table 3 Accent 3" w:uiPriority="48"/>
+    <w:lsdException w:name="List Table 4 Accent 3" w:uiPriority="49"/>
+    <w:lsdException w:name="List Table 5 Dark Accent 3" w:uiPriority="50"/>
+    <w:lsdException w:name="List Table 6 Colorful Accent 3" w:uiPriority="51"/>
+    <w:lsdException w:name="List Table 7 Colorful Accent 3" w:uiPriority="52"/>
+    <w:lsdException w:name="List Table 1 Light Accent 4" w:uiPriority="46"/>
+    <w:lsdException w:name="List Table 2 Accent 4" w:uiPriority="47"/>
+    <w:lsdException w:name="List Table 3 Accent 4" w:uiPriority="48"/>
+    <w:lsdException w:name="List Table 4 Accent 4" w:uiPriority="49"/>
+    <w:lsdException w:name="List Table 5 Dark Accent 4" w:uiPriority="50"/>
+    <w:lsdException w:name="List Table 6 Colorful Accent 4" w:uiPriority="51"/>
+    <w:lsdException w:name="List Table 7 Colorful Accent 4" w:uiPriority="52"/>
+    <w:lsdException w:name="List Table 1 Light Accent 5" w:uiPriority="46"/>
+    <w:lsdException w:name="List Table 2 Accent 5" w:uiPriority="47"/>
+    <w:lsdException w:name="List Table 3 Accent 5" w:uiPriority="48"/>
+    <w:lsdException w:name="List Table 4 Accent 5" w:uiPriority="49"/>
+    <w:lsdException w:name="List Table 5 Dark Accent 5" w:uiPriority="50"/>
+    <w:lsdException w:name="List Table 6 Colorful Accent 5" w:uiPriority="51"/>
+    <w:lsdException w:name="List Table 7 Colorful Accent 5" w:uiPriority="52"/>
+    <w:lsdException w:name="List Table 1 Light Accent 6" w:uiPriority="46"/>
+    <w:lsdException w:name="List Table 2 Accent 6" w:uiPriority="47"/>
+    <w:lsdException w:name="List Table 3 Accent 6" w:uiPriority="48"/>
+    <w:lsdException w:name="List Table 4 Accent 6" w:uiPriority="49"/>
+    <w:lsdException w:name="List Table 5 Dark Accent 6" w:uiPriority="50"/>
+    <w:lsdException w:name="List Table 6 Colorful Accent 6" w:uiPriority="51"/>
+    <w:lsdException w:name="List Table 7 Colorful Accent 6" w:uiPriority="52"/>
+    <w:lsdException w:name="Mention" w:semiHidden="1" w:uiPriority="99" w:unhideWhenUsed="1"/>
+    <w:lsdException w:name="Smart Hyperlink" w:semiHidden="1" w:uiPriority="99" w:unhideWhenUsed="1"/>
+    <w:lsdException w:name="Hashtag" w:semiHidden="1" w:uiPriority="99" w:unhideWhenUsed="1"/>
+  </w:latentStyles>
   <w:style w:type="paragraph" w:default="1" w:styleId="Normal">
     <w:name w:val="Normal"/>
     <w:qFormat/>
   </w:style>
+  <w:style w:type="paragraph" w:styleId="Heading1">
+    <w:name w:val="heading 1"/>
+    <w:basedOn w:val="Normal"/>
+    <w:next w:val="BodyText"/>
+    <w:uiPriority w:val="9"/>
+    <w:qFormat/>
+    <w:pPr>
+      <w:keepNext/>
+      <w:keepLines/>
+      <w:spacing w:before="480" w:after="0"/>
+      <w:outlineLvl w:val="0"/>
+    </w:pPr>
+    <w:rPr>
+      <w:rFonts w:asciiTheme="majorHAnsi" w:eastAsiaTheme="majorEastAsia" w:hAnsiTheme="majorHAnsi" w:cstheme="majorBidi"/>
+      <w:b/>
+      <w:bCs/>
+      <w:color w:val="345A8A" w:themeColor="accent1" w:themeShade="B5"/>
+      <w:sz w:val="32"/>
+      <w:szCs w:val="32"/>
+    </w:rPr>
+  </w:style>
+  <w:style w:type="paragraph" w:styleId="Heading2">
+    <w:name w:val="heading 2"/>
+    <w:basedOn w:val="Normal"/>
+    <w:next w:val="BodyText"/>
+    <w:uiPriority w:val="9"/>
+    <w:unhideWhenUsed/>
+    <w:qFormat/>
+    <w:pPr>
+      <w:keepNext/>
+      <w:keepLines/>
+      <w:spacing w:before="200" w:after="0"/>
+      <w:outlineLvl w:val="1"/>
+    </w:pPr>
+    <w:rPr>
+      <w:rFonts w:asciiTheme="majorHAnsi" w:eastAsiaTheme="majorEastAsia" w:hAnsiTheme="majorHAnsi" w:cstheme="majorBidi"/>
+      <w:b/>
+      <w:bCs/>
+      <w:color w:val="4F81BD" w:themeColor="accent1"/>
+      <w:sz w:val="32"/>
+      <w:szCs w:val="32"/>
+    </w:rPr>
+  </w:style>
+  <w:style w:type="paragraph" w:styleId="Heading3">
+    <w:name w:val="heading 3"/>
+    <w:basedOn w:val="Normal"/>
+    <w:next w:val="BodyText"/>
+    <w:uiPriority w:val="9"/>
+    <w:unhideWhenUsed/>
+    <w:qFormat/>
+    <w:pPr>
+      <w:keepNext/>
+      <w:keepLines/>
+      <w:spacing w:before="200" w:after="0"/>
+      <w:outlineLvl w:val="2"/>
+    </w:pPr>
+    <w:rPr>
+      <w:rFonts w:asciiTheme="majorHAnsi" w:eastAsiaTheme="majorEastAsia" w:hAnsiTheme="majorHAnsi" w:cstheme="majorBidi"/>
+      <w:b/>
+      <w:bCs/>
+      <w:color w:val="4F81BD" w:themeColor="accent1"/>
+      <w:sz w:val="28"/>
+      <w:szCs w:val="28"/>
+    </w:rPr>
+  </w:style>
+  <w:style w:type="paragraph" w:styleId="Heading4">
+    <w:name w:val="heading 4"/>
+    <w:basedOn w:val="Normal"/>
+    <w:next w:val="BodyText"/>
+    <w:uiPriority w:val="9"/>
+    <w:unhideWhenUsed/>
+    <w:qFormat/>
+    <w:pPr>
+      <w:keepNext/>
+      <w:keepLines/>
+      <w:spacing w:before="200" w:after="0"/>
+      <w:outlineLvl w:val="3"/>
+    </w:pPr>
+    <w:rPr>
+      <w:rFonts w:asciiTheme="majorHAnsi" w:eastAsiaTheme="majorEastAsia" w:hAnsiTheme="majorHAnsi" w:cstheme="majorBidi"/>
+      <w:b/>
+      <w:bCs/>
+      <w:color w:val="4F81BD" w:themeColor="accent1"/>
+    </w:rPr>
+  </w:style>
+  <w:style w:type="paragraph" w:styleId="Heading5">
+    <w:name w:val="heading 5"/>
+    <w:basedOn w:val="Normal"/>
+    <w:next w:val="BodyText"/>
+    <w:uiPriority w:val="9"/>
+    <w:unhideWhenUsed/>
+    <w:qFormat/>
+    <w:pPr>
+      <w:keepNext/>
+      <w:keepLines/>
+      <w:spacing w:before="200" w:after="0"/>
+      <w:outlineLvl w:val="4"/>
+    </w:pPr>
+    <w:rPr>
+      <w:rFonts w:asciiTheme="majorHAnsi" w:eastAsiaTheme="majorEastAsia" w:hAnsiTheme="majorHAnsi" w:cstheme="majorBidi"/>
+      <w:i/>
+      <w:iCs/>
+      <w:color w:val="4F81BD" w:themeColor="accent1"/>
+    </w:rPr>
+  </w:style>
+  <w:style w:type="paragraph" w:styleId="Heading6">
+    <w:name w:val="heading 6"/>
+    <w:basedOn w:val="Normal"/>
+    <w:next w:val="BodyText"/>
+    <w:uiPriority w:val="9"/>
+    <w:unhideWhenUsed/>
+    <w:qFormat/>
+    <w:pPr>
+      <w:keepNext/>
+      <w:keepLines/>
+      <w:spacing w:before="200" w:after="0"/>
+      <w:outlineLvl w:val="5"/>
+    </w:pPr>
+    <w:rPr>
+      <w:rFonts w:asciiTheme="majorHAnsi" w:eastAsiaTheme="majorEastAsia" w:hAnsiTheme="majorHAnsi" w:cstheme="majorBidi"/>
+      <w:color w:val="4F81BD" w:themeColor="accent1"/>
+    </w:rPr>
+  </w:style>
+  <w:style w:type="character" w:default="1" w:styleId="DefaultParagraphFont">
+    <w:name w:val="Default Paragraph Font"/>
+    <w:uiPriority w:val="1"/>
+    <w:semiHidden/>
+    <w:unhideWhenUsed/>
+  </w:style>
+  <w:style w:type="table" w:default="1" w:styleId="TableNormal">
+    <w:name w:val="Normal Table"/>
+    <w:uiPriority w:val="99"/>
+    <w:semiHidden/>
+    <w:unhideWhenUsed/>
+    <w:tblPr>
+      <w:tblInd w:w="0" w:type="dxa"/>
+      <w:tblCellMar>
+        <w:top w:w="0" w:type="dxa"/>
+        <w:left w:w="108" w:type="dxa"/>
+        <w:bottom w:w="0" w:type="dxa"/>
+        <w:right w:w="108" w:type="dxa"/>
+      </w:tblCellMar>
+    </w:tblPr>
+  </w:style>
+  <w:style w:type="numbering" w:default="1" w:styleId="NoList">
+    <w:name w:val="No List"/>
+    <w:uiPriority w:val="99"/>
+    <w:semiHidden/>
+    <w:unhideWhenUsed/>
+  </w:style>
   <w:style w:type="paragraph" w:styleId="BodyText">
     <w:name w:val="Body Text"/>
     <w:basedOn w:val="Normal"/>
-    <w:link w:val="BodyTextChar"/>
+    <w:qFormat/>
     <w:pPr>
       <w:spacing w:before="180" w:after="180"/>
     </w:pPr>
-    <w:qFormat/>
   </w:style>
   <w:style w:type="paragraph" w:customStyle="1" w:styleId="FirstParagraph">
     <w:name w:val="First Paragraph"/>
@@ -1537,10 +2263,7 @@
     <w:next w:val="BodyText"/>
     <w:qFormat/>
     <w:pPr>
-      <w:keepNext/>
-      <w:keepLines/>
-      <w:spacing w:before="240" w:after="240"/>
-      <w:jc w:val="center"/>
+      <w:spacing w:before="240"/>
     </w:pPr>
     <w:rPr>
       <w:sz w:val="30"/>
@@ -1585,139 +2308,7 @@
   <w:style w:type="paragraph" w:styleId="Bibliography">
     <w:name w:val="Bibliography"/>
     <w:basedOn w:val="Normal"/>
-    <w:next w:val="Bibliography"/>
     <w:qFormat/>
-    <w:pPr/>
-    <w:rPr/>
-  </w:style>
-  <w:style w:type="paragraph" w:styleId="Heading1">
-    <w:name w:val="Heading 1"/>
-    <w:basedOn w:val="Normal"/>
-    <w:next w:val="BodyText"/>
-    <w:uiPriority w:val="9"/>
-    <w:qFormat/>
-    <w:pPr>
-      <w:keepNext/>
-      <w:keepLines/>
-      <w:spacing w:before="480" w:after="0"/>
-      <w:outlineLvl w:val="0"/>
-    </w:pPr>
-    <w:rPr>
-      <w:rFonts w:asciiTheme="majorHAnsi" w:eastAsiaTheme="majorEastAsia" w:hAnsiTheme="majorHAnsi" w:cstheme="majorBidi"/>
-      <w:b/>
-      <w:bCs/>
-      <w:color w:val="345A8A" w:themeColor="accent1" w:themeShade="B5"/>
-      <w:sz w:val="32"/>
-      <w:szCs w:val="32"/>
-    </w:rPr>
-  </w:style>
-  <w:style w:type="paragraph" w:styleId="Heading2">
-    <w:name w:val="Heading 2"/>
-    <w:basedOn w:val="Normal"/>
-    <w:next w:val="BodyText"/>
-    <w:uiPriority w:val="9"/>
-    <w:unhideWhenUsed/>
-    <w:qFormat/>
-    <w:pPr>
-      <w:keepNext/>
-      <w:keepLines/>
-      <w:spacing w:before="200" w:after="0"/>
-      <w:outlineLvl w:val="1"/>
-    </w:pPr>
-    <w:rPr>
-      <w:rFonts w:asciiTheme="majorHAnsi" w:eastAsiaTheme="majorEastAsia" w:hAnsiTheme="majorHAnsi" w:cstheme="majorBidi"/>
-      <w:b/>
-      <w:bCs/>
-      <w:color w:val="4F81BD" w:themeColor="accent1"/>
-      <w:sz w:val="32"/>
-      <w:szCs w:val="32"/>
-    </w:rPr>
-  </w:style>
-  <w:style w:type="paragraph" w:styleId="Heading3">
-    <w:name w:val="Heading 3"/>
-    <w:basedOn w:val="Normal"/>
-    <w:next w:val="BodyText"/>
-    <w:uiPriority w:val="9"/>
-    <w:unhideWhenUsed/>
-    <w:qFormat/>
-    <w:pPr>
-      <w:keepNext/>
-      <w:keepLines/>
-      <w:spacing w:before="200" w:after="0"/>
-      <w:outlineLvl w:val="2"/>
-    </w:pPr>
-    <w:rPr>
-      <w:rFonts w:asciiTheme="majorHAnsi" w:eastAsiaTheme="majorEastAsia" w:hAnsiTheme="majorHAnsi" w:cstheme="majorBidi"/>
-      <w:b/>
-      <w:bCs/>
-      <w:color w:val="4F81BD" w:themeColor="accent1"/>
-      <w:sz w:val="28"/>
-      <w:szCs w:val="28"/>
-    </w:rPr>
-  </w:style>
-  <w:style w:type="paragraph" w:styleId="Heading4">
-    <w:name w:val="Heading 4"/>
-    <w:basedOn w:val="Normal"/>
-    <w:next w:val="BodyText"/>
-    <w:uiPriority w:val="9"/>
-    <w:unhideWhenUsed/>
-    <w:qFormat/>
-    <w:pPr>
-      <w:keepNext/>
-      <w:keepLines/>
-      <w:spacing w:before="200" w:after="0"/>
-      <w:outlineLvl w:val="3"/>
-    </w:pPr>
-    <w:rPr>
-      <w:rFonts w:asciiTheme="majorHAnsi" w:eastAsiaTheme="majorEastAsia" w:hAnsiTheme="majorHAnsi" w:cstheme="majorBidi"/>
-      <w:b/>
-      <w:bCs/>
-      <w:color w:val="4F81BD" w:themeColor="accent1"/>
-      <w:sz w:val="24"/>
-      <w:szCs w:val="24"/>
-    </w:rPr>
-  </w:style>
-  <w:style w:type="paragraph" w:styleId="Heading5">
-    <w:name w:val="Heading 5"/>
-    <w:basedOn w:val="Normal"/>
-    <w:next w:val="BodyText"/>
-    <w:uiPriority w:val="9"/>
-    <w:unhideWhenUsed/>
-    <w:qFormat/>
-    <w:pPr>
-      <w:keepNext/>
-      <w:keepLines/>
-      <w:spacing w:before="200" w:after="0"/>
-      <w:outlineLvl w:val="4"/>
-    </w:pPr>
-    <w:rPr>
-      <w:rFonts w:asciiTheme="majorHAnsi" w:eastAsiaTheme="majorEastAsia" w:hAnsiTheme="majorHAnsi" w:cstheme="majorBidi"/>
-      <w:i/>
-      <w:iCs/>
-      <w:color w:val="4F81BD" w:themeColor="accent1"/>
-      <w:sz w:val="24"/>
-      <w:szCs w:val="24"/>
-    </w:rPr>
-  </w:style>
-  <w:style w:type="paragraph" w:styleId="Heading6">
-    <w:name w:val="Heading 6"/>
-    <w:basedOn w:val="Normal"/>
-    <w:next w:val="BodyText"/>
-    <w:uiPriority w:val="9"/>
-    <w:unhideWhenUsed/>
-    <w:qFormat/>
-    <w:pPr>
-      <w:keepNext/>
-      <w:keepLines/>
-      <w:spacing w:before="200" w:after="0"/>
-      <w:outlineLvl w:val="5"/>
-    </w:pPr>
-    <w:rPr>
-      <w:rFonts w:asciiTheme="majorHAnsi" w:eastAsiaTheme="majorEastAsia" w:hAnsiTheme="majorHAnsi" w:cstheme="majorBidi"/>
-      <w:color w:val="4F81BD" w:themeColor="accent1"/>
-      <w:sz w:val="24"/>
-      <w:szCs w:val="24"/>
-    </w:rPr>
   </w:style>
   <w:style w:type="paragraph" w:styleId="BlockText">
     <w:name w:val="Block Text"/>
@@ -1728,7 +2319,6 @@
     <w:qFormat/>
     <w:pPr>
       <w:spacing w:before="100" w:after="100"/>
-      <w:ind w:firstLine="0"/>
     </w:pPr>
     <w:rPr>
       <w:rFonts w:asciiTheme="majorHAnsi" w:eastAsiaTheme="majorEastAsia" w:hAnsiTheme="majorHAnsi" w:cstheme="majorBidi"/>
@@ -1738,32 +2328,11 @@
     </w:rPr>
   </w:style>
   <w:style w:type="paragraph" w:styleId="FootnoteText">
-    <w:name w:val="Footnote Text"/>
+    <w:name w:val="footnote text"/>
     <w:basedOn w:val="Normal"/>
-    <w:next w:val="FootnoteText"/>
     <w:uiPriority w:val="9"/>
     <w:unhideWhenUsed/>
     <w:qFormat/>
-  </w:style>
-  <w:style w:type="character" w:default="1" w:styleId="DefaultParagraphFont">
-    <w:name w:val="Default Paragraph Font"/>
-    <w:semiHidden/>
-    <w:unhideWhenUsed/>
-  </w:style>
-  <w:style w:type="table" w:default="1" w:styleId="TableNormal">
-    <w:name w:val="Normal Table"/>
-    <w:semiHidden/>
-    <w:unhideWhenUsed/>
-    <w:qFormat/>
-    <w:tblPr>
-      <w:tblInd w:w="0" w:type="dxa"/>
-      <w:tblCellMar>
-        <w:top w:w="0" w:type="dxa"/>
-        <w:left w:w="108" w:type="dxa"/>
-        <w:bottom w:w="0" w:type="dxa"/>
-        <w:right w:w="108" w:type="dxa"/>
-      </w:tblCellMar>
-    </w:tblPr>
   </w:style>
   <w:style w:type="paragraph" w:customStyle="1" w:styleId="DefinitionTerm">
     <w:name w:val="Definition Term"/>
@@ -1783,11 +2352,11 @@
     <w:basedOn w:val="Normal"/>
   </w:style>
   <w:style w:type="paragraph" w:styleId="Caption">
-    <w:name w:val="Caption"/>
+    <w:name w:val="caption"/>
     <w:basedOn w:val="Normal"/>
-    <w:link w:val="BodyTextChar"/>
+    <w:link w:val="CaptionChar"/>
     <w:pPr>
-      <w:spacing w:before="0" w:after="120"/>
+      <w:spacing w:after="120"/>
     </w:pPr>
     <w:rPr>
       <w:i/>
@@ -1808,36 +2377,37 @@
     <w:name w:val="Figure"/>
     <w:basedOn w:val="Normal"/>
   </w:style>
-  <w:style w:type="paragraph" w:customStyle="1" w:styleId="FigureWithCaption">
+  <w:style w:type="paragraph" w:customStyle="1" w:styleId="FigurewithCaption">
     <w:name w:val="Figure with Caption"/>
     <w:basedOn w:val="Figure"/>
     <w:pPr>
       <w:keepNext/>
     </w:pPr>
   </w:style>
-  <w:style w:type="character" w:customStyle="1" w:styleId="BodyTextChar">
-    <w:name w:val="Body Text Char"/>
+  <w:style w:type="character" w:customStyle="1" w:styleId="CaptionChar">
+    <w:name w:val="Caption Char"/>
     <w:basedOn w:val="DefaultParagraphFont"/>
-    <w:link w:val="BodyText"/>
+    <w:link w:val="Caption"/>
   </w:style>
   <w:style w:type="character" w:customStyle="1" w:styleId="VerbatimChar">
     <w:name w:val="Verbatim Char"/>
-    <w:basedOn w:val="BodyTextChar"/>
+    <w:basedOn w:val="CaptionChar"/>
+    <w:link w:val="SourceCode"/>
     <w:rPr>
       <w:rFonts w:ascii="Consolas" w:hAnsi="Consolas"/>
       <w:sz w:val="22"/>
     </w:rPr>
   </w:style>
   <w:style w:type="character" w:styleId="FootnoteReference">
-    <w:name w:val="Footnote Reference"/>
-    <w:basedOn w:val="BodyTextChar"/>
+    <w:name w:val="footnote reference"/>
+    <w:basedOn w:val="CaptionChar"/>
     <w:rPr>
       <w:vertAlign w:val="superscript"/>
     </w:rPr>
   </w:style>
   <w:style w:type="character" w:styleId="Hyperlink">
     <w:name w:val="Hyperlink"/>
-    <w:basedOn w:val="BodyTextChar"/>
+    <w:basedOn w:val="CaptionChar"/>
     <w:rPr>
       <w:color w:val="4F81BD" w:themeColor="accent1"/>
     </w:rPr>
@@ -1854,7 +2424,6 @@
       <w:outlineLvl w:val="9"/>
     </w:pPr>
     <w:rPr>
-      <w:rFonts w:asciiTheme="majorHAnsi" w:eastAsiaTheme="majorEastAsia" w:hAnsiTheme="majorHAnsi" w:cstheme="majorBidi"/>
       <w:b w:val="0"/>
       <w:bCs w:val="0"/>
       <w:color w:val="365F91" w:themeColor="accent1" w:themeShade="BF"/>
@@ -1865,229 +2434,336 @@
     <w:basedOn w:val="Normal"/>
     <w:link w:val="VerbatimChar"/>
     <w:pPr>
-      <w:wordWrap w:val="off"/>
+      <w:wordWrap w:val="0"/>
     </w:pPr>
   </w:style>
   <w:style w:type="character" w:customStyle="1" w:styleId="KeywordTok">
     <w:name w:val="KeywordTok"/>
     <w:basedOn w:val="VerbatimChar"/>
     <w:rPr>
+      <w:rFonts w:ascii="Consolas" w:hAnsi="Consolas"/>
+      <w:b/>
       <w:color w:val="007020"/>
-      <w:b/>
+      <w:sz w:val="22"/>
     </w:rPr>
   </w:style>
   <w:style w:type="character" w:customStyle="1" w:styleId="DataTypeTok">
     <w:name w:val="DataTypeTok"/>
     <w:basedOn w:val="VerbatimChar"/>
     <w:rPr>
+      <w:rFonts w:ascii="Consolas" w:hAnsi="Consolas"/>
       <w:color w:val="902000"/>
+      <w:sz w:val="22"/>
     </w:rPr>
   </w:style>
   <w:style w:type="character" w:customStyle="1" w:styleId="DecValTok">
     <w:name w:val="DecValTok"/>
     <w:basedOn w:val="VerbatimChar"/>
     <w:rPr>
-      <w:color w:val="40a070"/>
+      <w:rFonts w:ascii="Consolas" w:hAnsi="Consolas"/>
+      <w:color w:val="40A070"/>
+      <w:sz w:val="22"/>
     </w:rPr>
   </w:style>
   <w:style w:type="character" w:customStyle="1" w:styleId="BaseNTok">
     <w:name w:val="BaseNTok"/>
     <w:basedOn w:val="VerbatimChar"/>
     <w:rPr>
-      <w:color w:val="40a070"/>
+      <w:rFonts w:ascii="Consolas" w:hAnsi="Consolas"/>
+      <w:color w:val="40A070"/>
+      <w:sz w:val="22"/>
     </w:rPr>
   </w:style>
   <w:style w:type="character" w:customStyle="1" w:styleId="FloatTok">
     <w:name w:val="FloatTok"/>
     <w:basedOn w:val="VerbatimChar"/>
     <w:rPr>
-      <w:color w:val="40a070"/>
+      <w:rFonts w:ascii="Consolas" w:hAnsi="Consolas"/>
+      <w:color w:val="40A070"/>
+      <w:sz w:val="22"/>
     </w:rPr>
   </w:style>
   <w:style w:type="character" w:customStyle="1" w:styleId="ConstantTok">
     <w:name w:val="ConstantTok"/>
     <w:basedOn w:val="VerbatimChar"/>
     <w:rPr>
+      <w:rFonts w:ascii="Consolas" w:hAnsi="Consolas"/>
       <w:color w:val="880000"/>
+      <w:sz w:val="22"/>
     </w:rPr>
   </w:style>
   <w:style w:type="character" w:customStyle="1" w:styleId="CharTok">
     <w:name w:val="CharTok"/>
     <w:basedOn w:val="VerbatimChar"/>
     <w:rPr>
-      <w:color w:val="4070a0"/>
+      <w:rFonts w:ascii="Consolas" w:hAnsi="Consolas"/>
+      <w:color w:val="4070A0"/>
+      <w:sz w:val="22"/>
     </w:rPr>
   </w:style>
   <w:style w:type="character" w:customStyle="1" w:styleId="SpecialCharTok">
     <w:name w:val="SpecialCharTok"/>
     <w:basedOn w:val="VerbatimChar"/>
     <w:rPr>
-      <w:color w:val="4070a0"/>
+      <w:rFonts w:ascii="Consolas" w:hAnsi="Consolas"/>
+      <w:color w:val="4070A0"/>
+      <w:sz w:val="22"/>
     </w:rPr>
   </w:style>
   <w:style w:type="character" w:customStyle="1" w:styleId="StringTok">
     <w:name w:val="StringTok"/>
     <w:basedOn w:val="VerbatimChar"/>
     <w:rPr>
-      <w:color w:val="4070a0"/>
+      <w:rFonts w:ascii="Consolas" w:hAnsi="Consolas"/>
+      <w:color w:val="4070A0"/>
+      <w:sz w:val="22"/>
     </w:rPr>
   </w:style>
   <w:style w:type="character" w:customStyle="1" w:styleId="VerbatimStringTok">
     <w:name w:val="VerbatimStringTok"/>
     <w:basedOn w:val="VerbatimChar"/>
     <w:rPr>
-      <w:color w:val="4070a0"/>
+      <w:rFonts w:ascii="Consolas" w:hAnsi="Consolas"/>
+      <w:color w:val="4070A0"/>
+      <w:sz w:val="22"/>
     </w:rPr>
   </w:style>
   <w:style w:type="character" w:customStyle="1" w:styleId="SpecialStringTok">
     <w:name w:val="SpecialStringTok"/>
     <w:basedOn w:val="VerbatimChar"/>
     <w:rPr>
-      <w:color w:val="bb6688"/>
+      <w:rFonts w:ascii="Consolas" w:hAnsi="Consolas"/>
+      <w:color w:val="BB6688"/>
+      <w:sz w:val="22"/>
     </w:rPr>
   </w:style>
   <w:style w:type="character" w:customStyle="1" w:styleId="ImportTok">
     <w:name w:val="ImportTok"/>
     <w:basedOn w:val="VerbatimChar"/>
-    <w:rPr/>
+    <w:rPr>
+      <w:rFonts w:ascii="Consolas" w:hAnsi="Consolas"/>
+      <w:sz w:val="22"/>
+    </w:rPr>
   </w:style>
   <w:style w:type="character" w:customStyle="1" w:styleId="CommentTok">
     <w:name w:val="CommentTok"/>
     <w:basedOn w:val="VerbatimChar"/>
     <w:rPr>
-      <w:color w:val="60a0b0"/>
+      <w:rFonts w:ascii="Consolas" w:hAnsi="Consolas"/>
       <w:i/>
+      <w:color w:val="60A0B0"/>
+      <w:sz w:val="22"/>
     </w:rPr>
   </w:style>
   <w:style w:type="character" w:customStyle="1" w:styleId="DocumentationTok">
     <w:name w:val="DocumentationTok"/>
     <w:basedOn w:val="VerbatimChar"/>
     <w:rPr>
-      <w:color w:val="ba2121"/>
+      <w:rFonts w:ascii="Consolas" w:hAnsi="Consolas"/>
       <w:i/>
+      <w:color w:val="BA2121"/>
+      <w:sz w:val="22"/>
     </w:rPr>
   </w:style>
   <w:style w:type="character" w:customStyle="1" w:styleId="AnnotationTok">
     <w:name w:val="AnnotationTok"/>
     <w:basedOn w:val="VerbatimChar"/>
     <w:rPr>
-      <w:color w:val="60a0b0"/>
+      <w:rFonts w:ascii="Consolas" w:hAnsi="Consolas"/>
       <w:b/>
       <w:i/>
+      <w:color w:val="60A0B0"/>
+      <w:sz w:val="22"/>
     </w:rPr>
   </w:style>
   <w:style w:type="character" w:customStyle="1" w:styleId="CommentVarTok">
     <w:name w:val="CommentVarTok"/>
     <w:basedOn w:val="VerbatimChar"/>
     <w:rPr>
-      <w:color w:val="60a0b0"/>
+      <w:rFonts w:ascii="Consolas" w:hAnsi="Consolas"/>
       <w:b/>
       <w:i/>
+      <w:color w:val="60A0B0"/>
+      <w:sz w:val="22"/>
     </w:rPr>
   </w:style>
   <w:style w:type="character" w:customStyle="1" w:styleId="OtherTok">
     <w:name w:val="OtherTok"/>
     <w:basedOn w:val="VerbatimChar"/>
     <w:rPr>
+      <w:rFonts w:ascii="Consolas" w:hAnsi="Consolas"/>
       <w:color w:val="007020"/>
+      <w:sz w:val="22"/>
     </w:rPr>
   </w:style>
   <w:style w:type="character" w:customStyle="1" w:styleId="FunctionTok">
     <w:name w:val="FunctionTok"/>
     <w:basedOn w:val="VerbatimChar"/>
     <w:rPr>
-      <w:color w:val="06287e"/>
+      <w:rFonts w:ascii="Consolas" w:hAnsi="Consolas"/>
+      <w:color w:val="06287E"/>
+      <w:sz w:val="22"/>
     </w:rPr>
   </w:style>
   <w:style w:type="character" w:customStyle="1" w:styleId="VariableTok">
     <w:name w:val="VariableTok"/>
     <w:basedOn w:val="VerbatimChar"/>
     <w:rPr>
-      <w:color w:val="19177c"/>
+      <w:rFonts w:ascii="Consolas" w:hAnsi="Consolas"/>
+      <w:color w:val="19177C"/>
+      <w:sz w:val="22"/>
     </w:rPr>
   </w:style>
   <w:style w:type="character" w:customStyle="1" w:styleId="ControlFlowTok">
     <w:name w:val="ControlFlowTok"/>
     <w:basedOn w:val="VerbatimChar"/>
     <w:rPr>
+      <w:rFonts w:ascii="Consolas" w:hAnsi="Consolas"/>
+      <w:b/>
       <w:color w:val="007020"/>
-      <w:b/>
+      <w:sz w:val="22"/>
     </w:rPr>
   </w:style>
   <w:style w:type="character" w:customStyle="1" w:styleId="OperatorTok">
     <w:name w:val="OperatorTok"/>
     <w:basedOn w:val="VerbatimChar"/>
     <w:rPr>
+      <w:rFonts w:ascii="Consolas" w:hAnsi="Consolas"/>
       <w:color w:val="666666"/>
+      <w:sz w:val="22"/>
     </w:rPr>
   </w:style>
   <w:style w:type="character" w:customStyle="1" w:styleId="BuiltInTok">
     <w:name w:val="BuiltInTok"/>
     <w:basedOn w:val="VerbatimChar"/>
-    <w:rPr/>
+    <w:rPr>
+      <w:rFonts w:ascii="Consolas" w:hAnsi="Consolas"/>
+      <w:sz w:val="22"/>
+    </w:rPr>
   </w:style>
   <w:style w:type="character" w:customStyle="1" w:styleId="ExtensionTok">
     <w:name w:val="ExtensionTok"/>
     <w:basedOn w:val="VerbatimChar"/>
-    <w:rPr/>
+    <w:rPr>
+      <w:rFonts w:ascii="Consolas" w:hAnsi="Consolas"/>
+      <w:sz w:val="22"/>
+    </w:rPr>
   </w:style>
   <w:style w:type="character" w:customStyle="1" w:styleId="PreprocessorTok">
     <w:name w:val="PreprocessorTok"/>
     <w:basedOn w:val="VerbatimChar"/>
     <w:rPr>
-      <w:color w:val="bc7a00"/>
+      <w:rFonts w:ascii="Consolas" w:hAnsi="Consolas"/>
+      <w:color w:val="BC7A00"/>
+      <w:sz w:val="22"/>
     </w:rPr>
   </w:style>
   <w:style w:type="character" w:customStyle="1" w:styleId="AttributeTok">
     <w:name w:val="AttributeTok"/>
     <w:basedOn w:val="VerbatimChar"/>
     <w:rPr>
-      <w:color w:val="7d9029"/>
+      <w:rFonts w:ascii="Consolas" w:hAnsi="Consolas"/>
+      <w:color w:val="7D9029"/>
+      <w:sz w:val="22"/>
     </w:rPr>
   </w:style>
   <w:style w:type="character" w:customStyle="1" w:styleId="RegionMarkerTok">
     <w:name w:val="RegionMarkerTok"/>
     <w:basedOn w:val="VerbatimChar"/>
-    <w:rPr/>
+    <w:rPr>
+      <w:rFonts w:ascii="Consolas" w:hAnsi="Consolas"/>
+      <w:sz w:val="22"/>
+    </w:rPr>
   </w:style>
   <w:style w:type="character" w:customStyle="1" w:styleId="InformationTok">
     <w:name w:val="InformationTok"/>
     <w:basedOn w:val="VerbatimChar"/>
     <w:rPr>
-      <w:color w:val="60a0b0"/>
+      <w:rFonts w:ascii="Consolas" w:hAnsi="Consolas"/>
       <w:b/>
       <w:i/>
+      <w:color w:val="60A0B0"/>
+      <w:sz w:val="22"/>
     </w:rPr>
   </w:style>
   <w:style w:type="character" w:customStyle="1" w:styleId="WarningTok">
     <w:name w:val="WarningTok"/>
     <w:basedOn w:val="VerbatimChar"/>
     <w:rPr>
-      <w:color w:val="60a0b0"/>
+      <w:rFonts w:ascii="Consolas" w:hAnsi="Consolas"/>
       <w:b/>
       <w:i/>
+      <w:color w:val="60A0B0"/>
+      <w:sz w:val="22"/>
     </w:rPr>
   </w:style>
   <w:style w:type="character" w:customStyle="1" w:styleId="AlertTok">
     <w:name w:val="AlertTok"/>
     <w:basedOn w:val="VerbatimChar"/>
     <w:rPr>
-      <w:color w:val="ff0000"/>
+      <w:rFonts w:ascii="Consolas" w:hAnsi="Consolas"/>
       <w:b/>
+      <w:color w:val="FF0000"/>
+      <w:sz w:val="22"/>
     </w:rPr>
   </w:style>
   <w:style w:type="character" w:customStyle="1" w:styleId="ErrorTok">
     <w:name w:val="ErrorTok"/>
     <w:basedOn w:val="VerbatimChar"/>
     <w:rPr>
-      <w:color w:val="ff0000"/>
+      <w:rFonts w:ascii="Consolas" w:hAnsi="Consolas"/>
       <w:b/>
+      <w:color w:val="FF0000"/>
+      <w:sz w:val="22"/>
     </w:rPr>
   </w:style>
   <w:style w:type="character" w:customStyle="1" w:styleId="NormalTok">
     <w:name w:val="NormalTok"/>
     <w:basedOn w:val="VerbatimChar"/>
-    <w:rPr/>
+    <w:rPr>
+      <w:rFonts w:ascii="Consolas" w:hAnsi="Consolas"/>
+      <w:sz w:val="22"/>
+    </w:rPr>
+  </w:style>
+  <w:style w:type="paragraph" w:styleId="Header">
+    <w:name w:val="header"/>
+    <w:basedOn w:val="Normal"/>
+    <w:link w:val="HeaderChar"/>
+    <w:unhideWhenUsed/>
+    <w:rsid w:val="00E10CB0"/>
+    <w:pPr>
+      <w:tabs>
+        <w:tab w:val="center" w:pos="4680"/>
+        <w:tab w:val="right" w:pos="9360"/>
+      </w:tabs>
+      <w:spacing w:after="0"/>
+    </w:pPr>
+  </w:style>
+  <w:style w:type="character" w:customStyle="1" w:styleId="HeaderChar">
+    <w:name w:val="Header Char"/>
+    <w:basedOn w:val="DefaultParagraphFont"/>
+    <w:link w:val="Header"/>
+    <w:rsid w:val="00E10CB0"/>
+  </w:style>
+  <w:style w:type="paragraph" w:styleId="Footer">
+    <w:name w:val="footer"/>
+    <w:basedOn w:val="Normal"/>
+    <w:link w:val="FooterChar"/>
+    <w:unhideWhenUsed/>
+    <w:rsid w:val="00E10CB0"/>
+    <w:pPr>
+      <w:tabs>
+        <w:tab w:val="center" w:pos="4680"/>
+        <w:tab w:val="right" w:pos="9360"/>
+      </w:tabs>
+      <w:spacing w:after="0"/>
+    </w:pPr>
+  </w:style>
+  <w:style w:type="character" w:customStyle="1" w:styleId="FooterChar">
+    <w:name w:val="Footer Char"/>
+    <w:basedOn w:val="DefaultParagraphFont"/>
+    <w:link w:val="Footer"/>
+    <w:rsid w:val="00E10CB0"/>
   </w:style>
 </w:styles>
 </file>
